--- a/ECC/Segunda Etapa/Secretaria/2018/Lista de Encontristas.docx
+++ b/ECC/Segunda Etapa/Secretaria/2018/Lista de Encontristas.docx
@@ -420,10 +420,7 @@
     </w:p>
     <w:p>
       <w:r>
-        <w:t>PARÓQUIA</w:t>
-      </w:r>
-      <w:r>
-        <w:t>: Santo Inácio de Loyola</w:t>
+        <w:t>PARÓQUIA: Santo Inácio de Loyola</w:t>
       </w:r>
     </w:p>
     <w:p/>
@@ -505,10 +502,7 @@
     </w:p>
     <w:p>
       <w:r>
-        <w:t>PARÓQUIA</w:t>
-      </w:r>
-      <w:r>
-        <w:t>: Santo Inácio de Loyola</w:t>
+        <w:t>PARÓQUIA: Santo Inácio de Loyola</w:t>
       </w:r>
     </w:p>
     <w:p/>
@@ -607,10 +601,7 @@
     </w:p>
     <w:p>
       <w:r>
-        <w:t>PARÓQUIA</w:t>
-      </w:r>
-      <w:r>
-        <w:t xml:space="preserve">: </w:t>
+        <w:t xml:space="preserve">PARÓQUIA: </w:t>
       </w:r>
       <w:r>
         <w:t>P.D.E.S</w:t>
@@ -688,10 +679,7 @@
     </w:p>
     <w:p>
       <w:r>
-        <w:t>PARÓQUIA</w:t>
-      </w:r>
-      <w:r>
-        <w:t>: Santo Inácio de Loyola</w:t>
+        <w:t>PARÓQUIA: Santo Inácio de Loyola</w:t>
       </w:r>
     </w:p>
     <w:p/>
@@ -790,10 +778,7 @@
     </w:p>
     <w:p>
       <w:r>
-        <w:t>PARÓQUIA</w:t>
-      </w:r>
-      <w:r>
-        <w:t>: Beato Paulo VI</w:t>
+        <w:t>PARÓQUIA: Beato Paulo VI</w:t>
       </w:r>
     </w:p>
     <w:p/>
@@ -927,10 +912,7 @@
     </w:p>
     <w:p>
       <w:r>
-        <w:t>PARÓQUIA</w:t>
-      </w:r>
-      <w:r>
-        <w:t xml:space="preserve">: </w:t>
+        <w:t xml:space="preserve">PARÓQUIA: </w:t>
       </w:r>
       <w:r>
         <w:t>Fátima</w:t>
@@ -1027,10 +1009,1302 @@
     </w:p>
     <w:p>
       <w:r>
+        <w:t>PARÓQUIA: Nossa Senhora de Lourdes</w:t>
+      </w:r>
+    </w:p>
+    <w:p/>
+    <w:p>
+      <w:pPr>
+        <w:rPr>
+          <w:b/>
+        </w:rPr>
+      </w:pPr>
+      <w:r>
+        <w:rPr>
+          <w:b/>
+        </w:rPr>
+        <w:t>José Ribamar Gomes de Sousa</w:t>
+      </w:r>
+      <w:r>
+        <w:rPr>
+          <w:b/>
+        </w:rPr>
+        <w:tab/>
+      </w:r>
+      <w:r>
+        <w:rPr>
+          <w:b/>
+        </w:rPr>
+        <w:tab/>
+      </w:r>
+      <w:r>
+        <w:rPr>
+          <w:b/>
+        </w:rPr>
+        <w:tab/>
+        <w:t>Nome Usual: Riba</w:t>
+      </w:r>
+    </w:p>
+    <w:p>
+      <w:pPr>
+        <w:rPr>
+          <w:b/>
+        </w:rPr>
+      </w:pPr>
+      <w:r>
+        <w:rPr>
+          <w:b/>
+        </w:rPr>
+        <w:t>Elizabeth de Freitas Nunes de Carvalho</w:t>
+      </w:r>
+      <w:r>
+        <w:rPr>
+          <w:b/>
+        </w:rPr>
+        <w:tab/>
+      </w:r>
+      <w:r>
+        <w:rPr>
+          <w:b/>
+        </w:rPr>
+        <w:tab/>
+        <w:t>Nome Usual: Beth</w:t>
+      </w:r>
+    </w:p>
+    <w:p>
+      <w:r>
+        <w:t>Conjunto Planalto Uruguai Q-A 22, C-33, Vale Quem Tem, Teresina-PI</w:t>
+      </w:r>
+    </w:p>
+    <w:p>
+      <w:r>
+        <w:t>FONE: (86) 9 9437-4887</w:t>
+      </w:r>
+      <w:proofErr w:type="gramStart"/>
+      <w:r>
+        <w:t>/(</w:t>
+      </w:r>
+      <w:proofErr w:type="gramEnd"/>
+      <w:r>
+        <w:t>86) 9 9866-9981</w:t>
+      </w:r>
+    </w:p>
+    <w:p>
+      <w:r>
+        <w:t>PARÓQUIA: Nossa Senhora da Vitória</w:t>
+      </w:r>
+    </w:p>
+    <w:p/>
+    <w:p>
+      <w:pPr>
+        <w:rPr>
+          <w:b/>
+        </w:rPr>
+      </w:pPr>
+      <w:r>
+        <w:rPr>
+          <w:b/>
+        </w:rPr>
+        <w:t>Raimundo Nonato Soares dos Santos</w:t>
+      </w:r>
+      <w:r>
+        <w:rPr>
+          <w:b/>
+        </w:rPr>
+        <w:tab/>
+      </w:r>
+      <w:r>
+        <w:rPr>
+          <w:b/>
+        </w:rPr>
+        <w:tab/>
+        <w:t>Nome Usual: Nonato</w:t>
+      </w:r>
+    </w:p>
+    <w:p>
+      <w:pPr>
+        <w:rPr>
+          <w:b/>
+        </w:rPr>
+      </w:pPr>
+      <w:r>
+        <w:rPr>
+          <w:b/>
+        </w:rPr>
+        <w:t>Rosilene Rodrigues Guedes dos Santos</w:t>
+      </w:r>
+      <w:r>
+        <w:rPr>
+          <w:b/>
+        </w:rPr>
+        <w:tab/>
+      </w:r>
+      <w:r>
+        <w:rPr>
+          <w:b/>
+        </w:rPr>
+        <w:tab/>
+        <w:t>Nome Usual: Rosilene</w:t>
+      </w:r>
+    </w:p>
+    <w:p>
+      <w:r>
+        <w:t xml:space="preserve">Rua </w:t>
+      </w:r>
+      <w:proofErr w:type="spellStart"/>
+      <w:r>
+        <w:t>Basilies</w:t>
+      </w:r>
+      <w:proofErr w:type="spellEnd"/>
+      <w:r>
+        <w:t xml:space="preserve"> Soares Ribeiro, 4411, Porto do Centro, Teresina-PI</w:t>
+      </w:r>
+    </w:p>
+    <w:p>
+      <w:r>
+        <w:t>FONE: (86) 9 9451-2342</w:t>
+      </w:r>
+      <w:proofErr w:type="gramStart"/>
+      <w:r>
+        <w:t>/(</w:t>
+      </w:r>
+      <w:proofErr w:type="gramEnd"/>
+      <w:r>
+        <w:t xml:space="preserve">86) </w:t>
+      </w:r>
+      <w:r>
+        <w:t>9 9496-1835</w:t>
+      </w:r>
+    </w:p>
+    <w:p>
+      <w:r>
+        <w:t>PARÓQUIA: Santa Teresinha Menino Jesus</w:t>
+      </w:r>
+    </w:p>
+    <w:p/>
+    <w:p>
+      <w:pPr>
+        <w:rPr>
+          <w:b/>
+        </w:rPr>
+      </w:pPr>
+      <w:r>
+        <w:rPr>
+          <w:b/>
+        </w:rPr>
+        <w:t>Sérgio Luiz Veras Barros</w:t>
+      </w:r>
+      <w:r>
+        <w:rPr>
+          <w:b/>
+        </w:rPr>
+        <w:tab/>
+      </w:r>
+      <w:r>
+        <w:rPr>
+          <w:b/>
+        </w:rPr>
+        <w:tab/>
+      </w:r>
+      <w:r>
+        <w:rPr>
+          <w:b/>
+        </w:rPr>
+        <w:tab/>
+      </w:r>
+      <w:r>
+        <w:rPr>
+          <w:b/>
+        </w:rPr>
+        <w:tab/>
+        <w:t>Nome Usual: Sérgio</w:t>
+      </w:r>
+    </w:p>
+    <w:p>
+      <w:r>
+        <w:rPr>
+          <w:b/>
+        </w:rPr>
+        <w:t xml:space="preserve">Eliana </w:t>
+      </w:r>
+      <w:proofErr w:type="spellStart"/>
+      <w:r>
+        <w:rPr>
+          <w:b/>
+        </w:rPr>
+        <w:t>Myrian</w:t>
+      </w:r>
+      <w:proofErr w:type="spellEnd"/>
+      <w:r>
+        <w:rPr>
+          <w:b/>
+        </w:rPr>
+        <w:t xml:space="preserve"> Lopes Soares</w:t>
+      </w:r>
+      <w:r>
+        <w:rPr>
+          <w:b/>
+        </w:rPr>
+        <w:tab/>
+      </w:r>
+      <w:r>
+        <w:rPr>
+          <w:b/>
+        </w:rPr>
+        <w:tab/>
+      </w:r>
+      <w:r>
+        <w:rPr>
+          <w:b/>
+        </w:rPr>
+        <w:tab/>
+      </w:r>
+      <w:r>
+        <w:rPr>
+          <w:b/>
+        </w:rPr>
+        <w:t>Nome Usual: Eliana</w:t>
+      </w:r>
+    </w:p>
+    <w:p>
+      <w:r>
+        <w:t>Rua Deputado João Carvalho, 5330, Santa Isabel, Teresina-PI</w:t>
+      </w:r>
+    </w:p>
+    <w:p>
+      <w:r>
+        <w:t>FONE: (86) 9 9985-6662</w:t>
+      </w:r>
+    </w:p>
+    <w:p>
+      <w:r>
+        <w:t xml:space="preserve">PARÓQUIA: São Cristóvão </w:t>
+      </w:r>
+    </w:p>
+    <w:p/>
+    <w:p>
+      <w:pPr>
+        <w:rPr>
+          <w:b/>
+        </w:rPr>
+      </w:pPr>
+      <w:r>
+        <w:rPr>
+          <w:b/>
+        </w:rPr>
+        <w:t>Francisco das Chagas S. Filho</w:t>
+      </w:r>
+      <w:r>
+        <w:rPr>
+          <w:b/>
+        </w:rPr>
+        <w:tab/>
+      </w:r>
+      <w:r>
+        <w:rPr>
+          <w:b/>
+        </w:rPr>
+        <w:tab/>
+      </w:r>
+      <w:r>
+        <w:rPr>
+          <w:b/>
+        </w:rPr>
+        <w:tab/>
+        <w:t>Nome Usual: Chico Filho</w:t>
+      </w:r>
+    </w:p>
+    <w:p>
+      <w:pPr>
+        <w:rPr>
+          <w:b/>
+        </w:rPr>
+      </w:pPr>
+      <w:r>
+        <w:rPr>
+          <w:b/>
+        </w:rPr>
+        <w:t>Cecília Barroso de Sousa</w:t>
+      </w:r>
+      <w:r>
+        <w:rPr>
+          <w:b/>
+        </w:rPr>
+        <w:tab/>
+      </w:r>
+      <w:r>
+        <w:rPr>
+          <w:b/>
+        </w:rPr>
+        <w:tab/>
+      </w:r>
+      <w:r>
+        <w:rPr>
+          <w:b/>
+        </w:rPr>
+        <w:tab/>
+      </w:r>
+      <w:r>
+        <w:rPr>
+          <w:b/>
+        </w:rPr>
+        <w:tab/>
+        <w:t>Nome Usual: Cecília</w:t>
+      </w:r>
+    </w:p>
+    <w:p>
+      <w:r>
+        <w:t xml:space="preserve">Rua </w:t>
+      </w:r>
+      <w:proofErr w:type="spellStart"/>
+      <w:r>
+        <w:t>Guaçú</w:t>
+      </w:r>
+      <w:proofErr w:type="spellEnd"/>
+      <w:r>
+        <w:t xml:space="preserve">, 3481, </w:t>
+      </w:r>
+      <w:proofErr w:type="spellStart"/>
+      <w:r>
+        <w:t>Pq</w:t>
+      </w:r>
+      <w:proofErr w:type="spellEnd"/>
+      <w:r>
+        <w:t xml:space="preserve"> Universitário, Teresina-PI</w:t>
+      </w:r>
+    </w:p>
+    <w:p>
+      <w:r>
+        <w:t xml:space="preserve">PARÓQUIA: São Cristóvão </w:t>
+      </w:r>
+    </w:p>
+    <w:p/>
+    <w:p>
+      <w:pPr>
+        <w:rPr>
+          <w:b/>
+        </w:rPr>
+      </w:pPr>
+      <w:r>
+        <w:rPr>
+          <w:b/>
+        </w:rPr>
+        <w:t>Rodolfo de Araújo Costa Soares</w:t>
+      </w:r>
+      <w:r>
+        <w:rPr>
+          <w:b/>
+        </w:rPr>
+        <w:tab/>
+      </w:r>
+      <w:r>
+        <w:rPr>
+          <w:b/>
+        </w:rPr>
+        <w:tab/>
+      </w:r>
+      <w:r>
+        <w:rPr>
+          <w:b/>
+        </w:rPr>
+        <w:tab/>
+        <w:t>Nome Usual: Rodolfo</w:t>
+      </w:r>
+    </w:p>
+    <w:p>
+      <w:pPr>
+        <w:rPr>
+          <w:b/>
+        </w:rPr>
+      </w:pPr>
+      <w:proofErr w:type="spellStart"/>
+      <w:r>
+        <w:rPr>
+          <w:b/>
+        </w:rPr>
+        <w:t>Gleidiany</w:t>
+      </w:r>
+      <w:proofErr w:type="spellEnd"/>
+      <w:r>
+        <w:rPr>
+          <w:b/>
+        </w:rPr>
+        <w:t xml:space="preserve"> Moraes de Oliveira de Araújo</w:t>
+      </w:r>
+      <w:r>
+        <w:rPr>
+          <w:b/>
+        </w:rPr>
+        <w:tab/>
+      </w:r>
+      <w:r>
+        <w:rPr>
+          <w:b/>
+        </w:rPr>
+        <w:tab/>
+        <w:t xml:space="preserve">Nome Usual: </w:t>
+      </w:r>
+      <w:proofErr w:type="spellStart"/>
+      <w:r>
+        <w:rPr>
+          <w:b/>
+        </w:rPr>
+        <w:t>Gleidiany</w:t>
+      </w:r>
+      <w:proofErr w:type="spellEnd"/>
+    </w:p>
+    <w:p>
+      <w:r>
+        <w:t>BR 343, KM 10, Povoado Zero de Holanda, Zona Rural, Teresina-PI</w:t>
+      </w:r>
+    </w:p>
+    <w:p>
+      <w:r>
+        <w:t>FONE: (86) 9 9987-0332</w:t>
+      </w:r>
+    </w:p>
+    <w:p>
+      <w:r>
+        <w:t xml:space="preserve">PARÓQUIA: São Cristóvão </w:t>
+      </w:r>
+    </w:p>
+    <w:p/>
+    <w:p>
+      <w:pPr>
+        <w:rPr>
+          <w:b/>
+        </w:rPr>
+      </w:pPr>
+      <w:r>
+        <w:rPr>
+          <w:b/>
+        </w:rPr>
+        <w:t xml:space="preserve">Rafael </w:t>
+      </w:r>
+      <w:proofErr w:type="spellStart"/>
+      <w:r>
+        <w:rPr>
+          <w:b/>
+        </w:rPr>
+        <w:t>Ibiapino</w:t>
+      </w:r>
+      <w:proofErr w:type="spellEnd"/>
+      <w:r>
+        <w:rPr>
+          <w:b/>
+        </w:rPr>
+        <w:t xml:space="preserve"> Aguiar</w:t>
+      </w:r>
+      <w:r>
+        <w:rPr>
+          <w:b/>
+        </w:rPr>
+        <w:tab/>
+      </w:r>
+      <w:r>
+        <w:rPr>
+          <w:b/>
+        </w:rPr>
+        <w:tab/>
+      </w:r>
+      <w:r>
+        <w:rPr>
+          <w:b/>
+        </w:rPr>
+        <w:tab/>
+      </w:r>
+      <w:r>
+        <w:rPr>
+          <w:b/>
+        </w:rPr>
+        <w:tab/>
+        <w:t>Nome Usual: Rafael</w:t>
+      </w:r>
+    </w:p>
+    <w:p>
+      <w:pPr>
+        <w:rPr>
+          <w:b/>
+        </w:rPr>
+      </w:pPr>
+      <w:r>
+        <w:rPr>
+          <w:b/>
+        </w:rPr>
+        <w:t>Rosângela Pereira de Lima</w:t>
+      </w:r>
+      <w:r>
+        <w:rPr>
+          <w:b/>
+        </w:rPr>
+        <w:tab/>
+      </w:r>
+      <w:r>
+        <w:rPr>
+          <w:b/>
+        </w:rPr>
+        <w:tab/>
+      </w:r>
+      <w:r>
+        <w:rPr>
+          <w:b/>
+        </w:rPr>
+        <w:tab/>
+      </w:r>
+      <w:r>
+        <w:rPr>
+          <w:b/>
+        </w:rPr>
+        <w:tab/>
+        <w:t>Nome Usual: Rosângela</w:t>
+      </w:r>
+    </w:p>
+    <w:p>
+      <w:r>
+        <w:t xml:space="preserve">Rua </w:t>
+      </w:r>
+      <w:proofErr w:type="spellStart"/>
+      <w:r>
+        <w:t>Bianor</w:t>
+      </w:r>
+      <w:proofErr w:type="spellEnd"/>
+      <w:r>
+        <w:t xml:space="preserve"> Carvalho, 3826 – Parque Mão Santa, Vale Quem Tem, Teresina-PI</w:t>
+      </w:r>
+    </w:p>
+    <w:p>
+      <w:r>
+        <w:t>FONE: (86) 3334-6045</w:t>
+      </w:r>
+    </w:p>
+    <w:p>
+      <w:r>
+        <w:t>PARÓQUIA: Nossa Senhora da Vitória</w:t>
+      </w:r>
+    </w:p>
+    <w:p/>
+    <w:p>
+      <w:pPr>
+        <w:rPr>
+          <w:b/>
+        </w:rPr>
+      </w:pPr>
+      <w:proofErr w:type="spellStart"/>
+      <w:r>
+        <w:rPr>
+          <w:b/>
+        </w:rPr>
+        <w:t>Luis</w:t>
+      </w:r>
+      <w:proofErr w:type="spellEnd"/>
+      <w:r>
+        <w:rPr>
+          <w:b/>
+        </w:rPr>
+        <w:t xml:space="preserve"> de Jesus Pereira</w:t>
+      </w:r>
+      <w:r>
+        <w:rPr>
+          <w:b/>
+        </w:rPr>
+        <w:tab/>
+      </w:r>
+      <w:r>
+        <w:rPr>
+          <w:b/>
+        </w:rPr>
+        <w:tab/>
+      </w:r>
+      <w:r>
+        <w:rPr>
+          <w:b/>
+        </w:rPr>
+        <w:tab/>
+      </w:r>
+      <w:r>
+        <w:rPr>
+          <w:b/>
+        </w:rPr>
+        <w:tab/>
+      </w:r>
+      <w:r>
+        <w:rPr>
+          <w:b/>
+        </w:rPr>
+        <w:t>Nome Usual: Pereira</w:t>
+      </w:r>
+    </w:p>
+    <w:p>
+      <w:pPr>
+        <w:rPr>
+          <w:b/>
+        </w:rPr>
+      </w:pPr>
+      <w:r>
+        <w:rPr>
+          <w:b/>
+        </w:rPr>
+        <w:t>Fátima Maria de Oliveira</w:t>
+      </w:r>
+      <w:r>
+        <w:rPr>
+          <w:b/>
+        </w:rPr>
+        <w:tab/>
+      </w:r>
+      <w:r>
+        <w:rPr>
+          <w:b/>
+        </w:rPr>
+        <w:tab/>
+      </w:r>
+      <w:r>
+        <w:rPr>
+          <w:b/>
+        </w:rPr>
+        <w:tab/>
+      </w:r>
+      <w:r>
+        <w:rPr>
+          <w:b/>
+        </w:rPr>
+        <w:tab/>
+        <w:t>Nome Usual: Fátima</w:t>
+      </w:r>
+    </w:p>
+    <w:p>
+      <w:r>
+        <w:t>Q: 09, Casa: 56 – Planalto Uruguai, Vale Quem Tem, Teresina-PI</w:t>
+      </w:r>
+    </w:p>
+    <w:p>
+      <w:r>
+        <w:t>FONE: (86) 3235-1981</w:t>
+      </w:r>
+    </w:p>
+    <w:p>
+      <w:r>
+        <w:t>PARÓQUIA: Nossa Senhora da Vitória</w:t>
+      </w:r>
+    </w:p>
+    <w:p/>
+    <w:p>
+      <w:pPr>
+        <w:rPr>
+          <w:b/>
+        </w:rPr>
+      </w:pPr>
+      <w:r>
+        <w:rPr>
+          <w:b/>
+        </w:rPr>
+        <w:t xml:space="preserve">Marcos </w:t>
+      </w:r>
+      <w:r>
+        <w:rPr>
+          <w:b/>
+        </w:rPr>
+        <w:t>Antônio</w:t>
+      </w:r>
+      <w:r>
+        <w:rPr>
+          <w:b/>
+        </w:rPr>
+        <w:t xml:space="preserve"> Morais de Sousa</w:t>
+      </w:r>
+      <w:r>
+        <w:rPr>
+          <w:b/>
+        </w:rPr>
+        <w:tab/>
+      </w:r>
+      <w:r>
+        <w:rPr>
+          <w:b/>
+        </w:rPr>
+        <w:tab/>
+      </w:r>
+      <w:r>
+        <w:rPr>
+          <w:b/>
+        </w:rPr>
+        <w:tab/>
+        <w:t>Nome Usual: Marcos</w:t>
+      </w:r>
+    </w:p>
+    <w:p>
+      <w:pPr>
+        <w:rPr>
+          <w:b/>
+        </w:rPr>
+      </w:pPr>
+      <w:r>
+        <w:rPr>
+          <w:b/>
+        </w:rPr>
+        <w:t>Maria da Glória Ferreira Neves</w:t>
+      </w:r>
+      <w:r>
+        <w:rPr>
+          <w:b/>
+        </w:rPr>
+        <w:tab/>
+      </w:r>
+      <w:r>
+        <w:rPr>
+          <w:b/>
+        </w:rPr>
+        <w:tab/>
+      </w:r>
+      <w:r>
+        <w:rPr>
+          <w:b/>
+        </w:rPr>
+        <w:tab/>
+        <w:t>Nome Usual: Glorinha</w:t>
+      </w:r>
+    </w:p>
+    <w:p>
+      <w:r>
+        <w:t>Residencial Jardim do Leste Q: G, Casa 24, Residencial Jardim do Leste, Teresina-PI</w:t>
+      </w:r>
+    </w:p>
+    <w:p>
+      <w:r>
+        <w:t>FONE: (86) 9 9942-5785</w:t>
+      </w:r>
+    </w:p>
+    <w:p>
+      <w:r>
+        <w:t xml:space="preserve">PARÓQUIA: Nossa Senhora da Vitória </w:t>
+      </w:r>
+    </w:p>
+    <w:p/>
+    <w:p>
+      <w:pPr>
+        <w:rPr>
+          <w:b/>
+        </w:rPr>
+      </w:pPr>
+      <w:r>
+        <w:rPr>
+          <w:b/>
+        </w:rPr>
+        <w:t>Diego Gomes de Sousa</w:t>
+      </w:r>
+      <w:r>
+        <w:rPr>
+          <w:b/>
+        </w:rPr>
+        <w:tab/>
+      </w:r>
+      <w:r>
+        <w:rPr>
+          <w:b/>
+        </w:rPr>
+        <w:tab/>
+      </w:r>
+      <w:r>
+        <w:rPr>
+          <w:b/>
+        </w:rPr>
+        <w:tab/>
+      </w:r>
+      <w:r>
+        <w:rPr>
+          <w:b/>
+        </w:rPr>
+        <w:tab/>
+        <w:t>Nome Usual: Diego</w:t>
+      </w:r>
+    </w:p>
+    <w:p>
+      <w:pPr>
+        <w:rPr>
+          <w:b/>
+        </w:rPr>
+      </w:pPr>
+      <w:r>
+        <w:rPr>
+          <w:b/>
+        </w:rPr>
+        <w:t>Maria de Jesus Ferreira Costa</w:t>
+      </w:r>
+      <w:r>
+        <w:rPr>
+          <w:b/>
+        </w:rPr>
+        <w:tab/>
+      </w:r>
+      <w:r>
+        <w:rPr>
+          <w:b/>
+        </w:rPr>
+        <w:tab/>
+      </w:r>
+      <w:r>
+        <w:rPr>
+          <w:b/>
+        </w:rPr>
+        <w:tab/>
+        <w:t>Nome Usual: Jesus</w:t>
+      </w:r>
+    </w:p>
+    <w:p>
+      <w:r>
+        <w:t>Rua São José, 7784, Santa Bárbara, Teresina-PI</w:t>
+      </w:r>
+    </w:p>
+    <w:p>
+      <w:r>
+        <w:t>FONE: (86) 9 8816-3177</w:t>
+      </w:r>
+    </w:p>
+    <w:p>
+      <w:r>
+        <w:t>PARÓQUIA: Nossa Senhora da Vitória</w:t>
+      </w:r>
+    </w:p>
+    <w:p/>
+    <w:p>
+      <w:pPr>
+        <w:rPr>
+          <w:b/>
+        </w:rPr>
+      </w:pPr>
+      <w:r>
+        <w:rPr>
+          <w:b/>
+        </w:rPr>
+        <w:t xml:space="preserve">Marcelo Simeão </w:t>
+      </w:r>
+      <w:r>
+        <w:rPr>
+          <w:b/>
+        </w:rPr>
+        <w:tab/>
+      </w:r>
+      <w:r>
+        <w:rPr>
+          <w:b/>
+        </w:rPr>
+        <w:tab/>
+      </w:r>
+      <w:r>
+        <w:rPr>
+          <w:b/>
+        </w:rPr>
+        <w:tab/>
+      </w:r>
+      <w:r>
+        <w:rPr>
+          <w:b/>
+        </w:rPr>
+        <w:tab/>
+      </w:r>
+      <w:r>
+        <w:rPr>
+          <w:b/>
+        </w:rPr>
+        <w:tab/>
+        <w:t xml:space="preserve">Nome Usual: </w:t>
+      </w:r>
+      <w:proofErr w:type="spellStart"/>
+      <w:r>
+        <w:rPr>
+          <w:b/>
+        </w:rPr>
+        <w:t>Nony</w:t>
+      </w:r>
+      <w:proofErr w:type="spellEnd"/>
+    </w:p>
+    <w:p>
+      <w:r>
+        <w:rPr>
+          <w:b/>
+        </w:rPr>
+        <w:t>Ananda Rosa Bezerra Santo</w:t>
+      </w:r>
+      <w:r>
+        <w:rPr>
+          <w:b/>
+        </w:rPr>
+        <w:t>s</w:t>
+      </w:r>
+      <w:r>
+        <w:rPr>
+          <w:b/>
+        </w:rPr>
+        <w:tab/>
+      </w:r>
+      <w:r>
+        <w:rPr>
+          <w:b/>
+        </w:rPr>
+        <w:tab/>
+      </w:r>
+      <w:r>
+        <w:rPr>
+          <w:b/>
+        </w:rPr>
+        <w:tab/>
+      </w:r>
+      <w:r>
+        <w:rPr>
+          <w:b/>
+        </w:rPr>
+        <w:t>Nome usual: Anand</w:t>
+      </w:r>
+      <w:r>
+        <w:t>a</w:t>
+      </w:r>
+    </w:p>
+    <w:p>
+      <w:r>
+        <w:t>Condomínio</w:t>
+      </w:r>
+      <w:r>
+        <w:t xml:space="preserve"> Village Topázio Bloco 4 </w:t>
+      </w:r>
+      <w:proofErr w:type="spellStart"/>
+      <w:r>
+        <w:t>Apt</w:t>
+      </w:r>
+      <w:proofErr w:type="spellEnd"/>
+      <w:r>
+        <w:t xml:space="preserve"> 101, Vale do Gavião, Teresina-PI</w:t>
+      </w:r>
+    </w:p>
+    <w:p>
+      <w:r>
+        <w:t>FONE: (86) 9 9983-1428</w:t>
+      </w:r>
+    </w:p>
+    <w:p>
+      <w:r>
+        <w:t>PARÓQUIA: Nossa Senhora da Vitória</w:t>
+      </w:r>
+    </w:p>
+    <w:p/>
+    <w:p>
+      <w:pPr>
+        <w:rPr>
+          <w:b/>
+        </w:rPr>
+      </w:pPr>
+      <w:r>
+        <w:rPr>
+          <w:b/>
+        </w:rPr>
+        <w:t>Marcos Daniel Gomes dos Santos</w:t>
+      </w:r>
+      <w:r>
+        <w:rPr>
+          <w:b/>
+        </w:rPr>
+        <w:tab/>
+      </w:r>
+      <w:r>
+        <w:rPr>
+          <w:b/>
+        </w:rPr>
+        <w:tab/>
+      </w:r>
+      <w:r>
+        <w:rPr>
+          <w:b/>
+        </w:rPr>
+        <w:tab/>
+        <w:t>Nome Usual: Daniel</w:t>
+      </w:r>
+    </w:p>
+    <w:p>
+      <w:pPr>
+        <w:rPr>
+          <w:b/>
+        </w:rPr>
+      </w:pPr>
+      <w:r>
+        <w:rPr>
+          <w:b/>
+        </w:rPr>
+        <w:t>Suzana Vaz Rodrigues</w:t>
+      </w:r>
+      <w:r>
+        <w:rPr>
+          <w:b/>
+        </w:rPr>
+        <w:tab/>
+      </w:r>
+      <w:r>
+        <w:rPr>
+          <w:b/>
+        </w:rPr>
+        <w:tab/>
+      </w:r>
+      <w:r>
+        <w:rPr>
+          <w:b/>
+        </w:rPr>
+        <w:tab/>
+      </w:r>
+      <w:r>
+        <w:rPr>
+          <w:b/>
+        </w:rPr>
+        <w:tab/>
+        <w:t>Nome Usual: Suzana</w:t>
+      </w:r>
+    </w:p>
+    <w:p>
+      <w:r>
+        <w:t>Nossa Senhora de Fátima, 7891, Vila Santa Bárbara, Teresina-PI</w:t>
+      </w:r>
+    </w:p>
+    <w:p>
+      <w:r>
+        <w:t>FONE: (86) 3234-3308</w:t>
+      </w:r>
+    </w:p>
+    <w:p>
+      <w:r>
+        <w:t>PARÓQUIA: Nossa Senhora da Vitória</w:t>
+      </w:r>
+    </w:p>
+    <w:p/>
+    <w:p>
+      <w:pPr>
+        <w:rPr>
+          <w:b/>
+        </w:rPr>
+      </w:pPr>
+      <w:proofErr w:type="spellStart"/>
+      <w:r>
+        <w:rPr>
+          <w:b/>
+        </w:rPr>
+        <w:t>Antonio</w:t>
+      </w:r>
+      <w:proofErr w:type="spellEnd"/>
+      <w:r>
+        <w:rPr>
+          <w:b/>
+        </w:rPr>
+        <w:t xml:space="preserve"> Carlos Landim Filho</w:t>
+      </w:r>
+      <w:r>
+        <w:rPr>
+          <w:b/>
+        </w:rPr>
+        <w:tab/>
+      </w:r>
+      <w:r>
+        <w:rPr>
+          <w:b/>
+        </w:rPr>
+        <w:tab/>
+      </w:r>
+      <w:r>
+        <w:rPr>
+          <w:b/>
+        </w:rPr>
+        <w:tab/>
+        <w:t>Nome Usual: Carlinhos</w:t>
+      </w:r>
+    </w:p>
+    <w:p>
+      <w:pPr>
+        <w:rPr>
+          <w:b/>
+        </w:rPr>
+      </w:pPr>
+      <w:proofErr w:type="spellStart"/>
+      <w:r>
+        <w:rPr>
+          <w:b/>
+        </w:rPr>
+        <w:t>Liejy</w:t>
+      </w:r>
+      <w:proofErr w:type="spellEnd"/>
+      <w:r>
+        <w:rPr>
+          <w:b/>
+        </w:rPr>
+        <w:t xml:space="preserve"> </w:t>
+      </w:r>
+      <w:r>
+        <w:rPr>
+          <w:b/>
+        </w:rPr>
+        <w:t>Agnes do Santos P Landim</w:t>
+      </w:r>
+      <w:r>
+        <w:rPr>
+          <w:b/>
+        </w:rPr>
+        <w:tab/>
+      </w:r>
+      <w:r>
+        <w:rPr>
+          <w:b/>
+        </w:rPr>
+        <w:tab/>
+      </w:r>
+      <w:r>
+        <w:rPr>
+          <w:b/>
+        </w:rPr>
+        <w:tab/>
+        <w:t xml:space="preserve">Nome Usual: </w:t>
+      </w:r>
+      <w:proofErr w:type="spellStart"/>
+      <w:r>
+        <w:rPr>
+          <w:b/>
+        </w:rPr>
+        <w:t>Lejy</w:t>
+      </w:r>
+      <w:proofErr w:type="spellEnd"/>
+    </w:p>
+    <w:p>
+      <w:r>
+        <w:t xml:space="preserve">Rua Oswaldo Costa e Silva, 3996, </w:t>
+      </w:r>
+      <w:proofErr w:type="spellStart"/>
+      <w:r>
+        <w:t>Piçarreira</w:t>
+      </w:r>
+      <w:proofErr w:type="spellEnd"/>
+      <w:r>
+        <w:t>, Teresina-PI</w:t>
+      </w:r>
+    </w:p>
+    <w:p>
+      <w:r>
+        <w:t>FONE: (86) 3303-7525</w:t>
+      </w:r>
+    </w:p>
+    <w:p>
+      <w:r>
+        <w:t>PARÓQUIA: Fátima</w:t>
+      </w:r>
+    </w:p>
+    <w:p/>
+    <w:p>
+      <w:pPr>
+        <w:rPr>
+          <w:b/>
+        </w:rPr>
+      </w:pPr>
+      <w:proofErr w:type="spellStart"/>
+      <w:r>
+        <w:rPr>
+          <w:b/>
+        </w:rPr>
+        <w:t>Jossiano</w:t>
+      </w:r>
+      <w:proofErr w:type="spellEnd"/>
+      <w:r>
+        <w:rPr>
+          <w:b/>
+        </w:rPr>
+        <w:t xml:space="preserve"> Martins de Sousa</w:t>
+      </w:r>
+      <w:r>
+        <w:rPr>
+          <w:b/>
+        </w:rPr>
+        <w:tab/>
+      </w:r>
+      <w:r>
+        <w:rPr>
+          <w:b/>
+        </w:rPr>
+        <w:tab/>
+      </w:r>
+      <w:r>
+        <w:rPr>
+          <w:b/>
+        </w:rPr>
+        <w:tab/>
+      </w:r>
+      <w:r>
+        <w:rPr>
+          <w:b/>
+        </w:rPr>
+        <w:tab/>
+        <w:t xml:space="preserve">Nome Usual: </w:t>
+      </w:r>
+      <w:proofErr w:type="spellStart"/>
+      <w:r>
+        <w:rPr>
+          <w:b/>
+        </w:rPr>
+        <w:t>Jossiano</w:t>
+      </w:r>
+      <w:proofErr w:type="spellEnd"/>
+    </w:p>
+    <w:p>
+      <w:r>
+        <w:rPr>
+          <w:b/>
+        </w:rPr>
+        <w:t>Maria Gisele de Mello Sousa</w:t>
+      </w:r>
+      <w:r>
+        <w:rPr>
+          <w:b/>
+        </w:rPr>
+        <w:tab/>
+      </w:r>
+      <w:r>
+        <w:rPr>
+          <w:b/>
+        </w:rPr>
+        <w:tab/>
+      </w:r>
+      <w:r>
+        <w:rPr>
+          <w:b/>
+        </w:rPr>
+        <w:tab/>
+      </w:r>
+      <w:r>
+        <w:rPr>
+          <w:b/>
+        </w:rPr>
+        <w:t>Nome Usual: Gisele</w:t>
+      </w:r>
+      <w:r>
+        <w:rPr>
+          <w:b/>
+        </w:rPr>
+        <w:tab/>
+      </w:r>
+    </w:p>
+    <w:p>
+      <w:r>
+        <w:t xml:space="preserve">Cond. Village Leste III, Bloco 3A </w:t>
+      </w:r>
+      <w:proofErr w:type="spellStart"/>
+      <w:r>
+        <w:t>Apt</w:t>
+      </w:r>
+      <w:proofErr w:type="spellEnd"/>
+      <w:r>
+        <w:t xml:space="preserve"> 402, Vale do Gavião, Teresina-PI</w:t>
+      </w:r>
+      <w:r>
+        <w:br/>
+        <w:t>FONE: (86) 9 8892-8618</w:t>
+      </w:r>
+    </w:p>
+    <w:p>
+      <w:r>
         <w:t>PARÓQUIA</w:t>
       </w:r>
       <w:r>
-        <w:t>: Nossa Senhora de Lourdes</w:t>
+        <w:t>: Imaculada Conceição</w:t>
       </w:r>
     </w:p>
     <w:p/>
@@ -1044,78 +2318,2937 @@
         <w:rPr>
           <w:b/>
         </w:rPr>
-        <w:t>José Ribamar Gomes de Sousa</w:t>
-      </w:r>
-      <w:r>
-        <w:rPr>
-          <w:b/>
-        </w:rPr>
-        <w:tab/>
-      </w:r>
-      <w:r>
-        <w:rPr>
-          <w:b/>
-        </w:rPr>
-        <w:tab/>
-      </w:r>
-      <w:r>
-        <w:rPr>
-          <w:b/>
-        </w:rPr>
-        <w:tab/>
-        <w:t>Nome Usual: Riba</w:t>
-      </w:r>
-    </w:p>
-    <w:p>
-      <w:pPr>
-        <w:rPr>
-          <w:b/>
-        </w:rPr>
-      </w:pPr>
-      <w:r>
-        <w:rPr>
-          <w:b/>
-        </w:rPr>
-        <w:t>Elizabeth de Freitas Nunes de Carvalho</w:t>
-      </w:r>
-      <w:r>
-        <w:rPr>
-          <w:b/>
-        </w:rPr>
-        <w:tab/>
-      </w:r>
-      <w:r>
-        <w:rPr>
-          <w:b/>
-        </w:rPr>
-        <w:tab/>
-        <w:t>Nome Usual: Beth</w:t>
-      </w:r>
-    </w:p>
-    <w:p>
-      <w:r>
-        <w:t>Conjunto Planalto Uruguai Q-A 22, C-33, Vale Quem Tem, Teresina-PI</w:t>
-      </w:r>
-    </w:p>
-    <w:p>
-      <w:r>
-        <w:t>FONE: (86) 9 9437-4887</w:t>
-      </w:r>
-      <w:proofErr w:type="gramStart"/>
-      <w:r>
-        <w:t>/(</w:t>
-      </w:r>
-      <w:proofErr w:type="gramEnd"/>
-      <w:r>
-        <w:t>86) 9 9866-9981</w:t>
-      </w:r>
-    </w:p>
-    <w:p>
-      <w:r>
-        <w:t>PARÓQUIA</w:t>
-      </w:r>
-      <w:r>
-        <w:t>: Nossa Senhora da Vitória</w:t>
+        <w:t xml:space="preserve">Domingos Rodrigues dos Santos </w:t>
+      </w:r>
+      <w:r>
+        <w:rPr>
+          <w:b/>
+        </w:rPr>
+        <w:tab/>
+      </w:r>
+      <w:r>
+        <w:rPr>
+          <w:b/>
+        </w:rPr>
+        <w:tab/>
+      </w:r>
+      <w:r>
+        <w:rPr>
+          <w:b/>
+        </w:rPr>
+        <w:tab/>
+        <w:t xml:space="preserve">Nome Usual: </w:t>
+      </w:r>
+      <w:proofErr w:type="spellStart"/>
+      <w:r>
+        <w:rPr>
+          <w:b/>
+        </w:rPr>
+        <w:t>Dominguinho</w:t>
+      </w:r>
+      <w:proofErr w:type="spellEnd"/>
+      <w:r>
+        <w:rPr>
+          <w:b/>
+        </w:rPr>
+        <w:t xml:space="preserve"> </w:t>
+      </w:r>
+    </w:p>
+    <w:p>
+      <w:pPr>
+        <w:rPr>
+          <w:b/>
+        </w:rPr>
+      </w:pPr>
+      <w:r>
+        <w:rPr>
+          <w:b/>
+        </w:rPr>
+        <w:t>Maria</w:t>
+      </w:r>
+      <w:r>
+        <w:rPr>
+          <w:b/>
+        </w:rPr>
+        <w:t xml:space="preserve"> do Socorro Carvalho da Silva</w:t>
+      </w:r>
+      <w:r>
+        <w:rPr>
+          <w:b/>
+        </w:rPr>
+        <w:tab/>
+      </w:r>
+      <w:r>
+        <w:rPr>
+          <w:b/>
+        </w:rPr>
+        <w:tab/>
+      </w:r>
+      <w:r>
+        <w:rPr>
+          <w:b/>
+        </w:rPr>
+        <w:t>Nome Usual: Socorro</w:t>
+      </w:r>
+    </w:p>
+    <w:p>
+      <w:r>
+        <w:t>Madre Teresina, Teresina-PI</w:t>
+      </w:r>
+    </w:p>
+    <w:p>
+      <w:r>
+        <w:t>FONE:</w:t>
+      </w:r>
+    </w:p>
+    <w:p>
+      <w:r>
+        <w:t xml:space="preserve">PARÓQUIA: São Cristóvão </w:t>
+      </w:r>
+    </w:p>
+    <w:p/>
+    <w:p>
+      <w:pPr>
+        <w:rPr>
+          <w:b/>
+        </w:rPr>
+      </w:pPr>
+      <w:r>
+        <w:rPr>
+          <w:b/>
+        </w:rPr>
+        <w:t>José Wilson de Oliveira</w:t>
+      </w:r>
+      <w:r>
+        <w:rPr>
+          <w:b/>
+        </w:rPr>
+        <w:tab/>
+      </w:r>
+      <w:r>
+        <w:rPr>
+          <w:b/>
+        </w:rPr>
+        <w:tab/>
+      </w:r>
+      <w:r>
+        <w:rPr>
+          <w:b/>
+        </w:rPr>
+        <w:tab/>
+      </w:r>
+      <w:r>
+        <w:rPr>
+          <w:b/>
+        </w:rPr>
+        <w:tab/>
+        <w:t>Nome Usual: Wilson</w:t>
+      </w:r>
+    </w:p>
+    <w:p>
+      <w:pPr>
+        <w:rPr>
+          <w:b/>
+        </w:rPr>
+      </w:pPr>
+      <w:r>
+        <w:rPr>
+          <w:b/>
+        </w:rPr>
+        <w:t>Fernanda Gomes dos Santos</w:t>
+      </w:r>
+      <w:r>
+        <w:rPr>
+          <w:b/>
+        </w:rPr>
+        <w:tab/>
+      </w:r>
+      <w:r>
+        <w:rPr>
+          <w:b/>
+        </w:rPr>
+        <w:tab/>
+      </w:r>
+      <w:r>
+        <w:rPr>
+          <w:b/>
+        </w:rPr>
+        <w:tab/>
+      </w:r>
+      <w:r>
+        <w:rPr>
+          <w:b/>
+        </w:rPr>
+        <w:t>Nome Usual: Fernanda</w:t>
+      </w:r>
+    </w:p>
+    <w:p>
+      <w:r>
+        <w:t>Parque Universitário, Teresina-PI</w:t>
+      </w:r>
+      <w:r>
+        <w:br/>
+        <w:t xml:space="preserve">FONE: </w:t>
+      </w:r>
+    </w:p>
+    <w:p>
+      <w:r>
+        <w:t xml:space="preserve">PARÓQUIA: Santa Teresinha </w:t>
+      </w:r>
+    </w:p>
+    <w:p/>
+    <w:p>
+      <w:pPr>
+        <w:rPr>
+          <w:b/>
+        </w:rPr>
+      </w:pPr>
+      <w:r>
+        <w:rPr>
+          <w:b/>
+        </w:rPr>
+        <w:t>Carlos Alberto de Sousa</w:t>
+      </w:r>
+      <w:r>
+        <w:rPr>
+          <w:b/>
+        </w:rPr>
+        <w:tab/>
+      </w:r>
+      <w:r>
+        <w:rPr>
+          <w:b/>
+        </w:rPr>
+        <w:tab/>
+      </w:r>
+      <w:r>
+        <w:rPr>
+          <w:b/>
+        </w:rPr>
+        <w:tab/>
+      </w:r>
+      <w:r>
+        <w:rPr>
+          <w:b/>
+        </w:rPr>
+        <w:tab/>
+        <w:t xml:space="preserve">Nome Usual: </w:t>
+      </w:r>
+      <w:proofErr w:type="spellStart"/>
+      <w:r>
+        <w:rPr>
+          <w:b/>
+        </w:rPr>
+        <w:t>Lorim</w:t>
+      </w:r>
+      <w:proofErr w:type="spellEnd"/>
+    </w:p>
+    <w:p>
+      <w:pPr>
+        <w:rPr>
+          <w:b/>
+        </w:rPr>
+      </w:pPr>
+      <w:proofErr w:type="spellStart"/>
+      <w:r>
+        <w:rPr>
+          <w:b/>
+        </w:rPr>
+        <w:t>Marcilene</w:t>
+      </w:r>
+      <w:proofErr w:type="spellEnd"/>
+      <w:r>
+        <w:rPr>
+          <w:b/>
+        </w:rPr>
+        <w:t xml:space="preserve"> Gomes da Silva</w:t>
+      </w:r>
+      <w:r>
+        <w:rPr>
+          <w:b/>
+        </w:rPr>
+        <w:tab/>
+      </w:r>
+      <w:r>
+        <w:rPr>
+          <w:b/>
+        </w:rPr>
+        <w:tab/>
+      </w:r>
+      <w:r>
+        <w:rPr>
+          <w:b/>
+        </w:rPr>
+        <w:tab/>
+      </w:r>
+      <w:r>
+        <w:rPr>
+          <w:b/>
+        </w:rPr>
+        <w:tab/>
+        <w:t xml:space="preserve">Nome Usual: </w:t>
+      </w:r>
+      <w:proofErr w:type="spellStart"/>
+      <w:r>
+        <w:rPr>
+          <w:b/>
+        </w:rPr>
+        <w:t>Marcilene</w:t>
+      </w:r>
+      <w:proofErr w:type="spellEnd"/>
+    </w:p>
+    <w:p>
+      <w:r>
+        <w:t xml:space="preserve">Rua Lions Club, 4209, </w:t>
+      </w:r>
+      <w:proofErr w:type="spellStart"/>
+      <w:r>
+        <w:t>Satelite</w:t>
+      </w:r>
+      <w:proofErr w:type="spellEnd"/>
+      <w:r>
+        <w:t>, Teresina-PI</w:t>
+      </w:r>
+    </w:p>
+    <w:p>
+      <w:r>
+        <w:t>FONE: (86) 9 9421-2123</w:t>
+      </w:r>
+    </w:p>
+    <w:p>
+      <w:r>
+        <w:t>PARÓQUIA: Paróquia Santa Teresinha</w:t>
+      </w:r>
+    </w:p>
+    <w:p/>
+    <w:p>
+      <w:pPr>
+        <w:rPr>
+          <w:b/>
+        </w:rPr>
+      </w:pPr>
+      <w:r>
+        <w:rPr>
+          <w:b/>
+        </w:rPr>
+        <w:t>Gilmar Pereira de Araújo</w:t>
+      </w:r>
+      <w:r>
+        <w:rPr>
+          <w:b/>
+        </w:rPr>
+        <w:tab/>
+      </w:r>
+      <w:r>
+        <w:rPr>
+          <w:b/>
+        </w:rPr>
+        <w:tab/>
+      </w:r>
+      <w:r>
+        <w:rPr>
+          <w:b/>
+        </w:rPr>
+        <w:tab/>
+      </w:r>
+      <w:r>
+        <w:rPr>
+          <w:b/>
+        </w:rPr>
+        <w:tab/>
+      </w:r>
+      <w:r>
+        <w:rPr>
+          <w:b/>
+        </w:rPr>
+        <w:t>Nome Usual: Gilmar</w:t>
+      </w:r>
+    </w:p>
+    <w:p>
+      <w:pPr>
+        <w:rPr>
+          <w:b/>
+        </w:rPr>
+      </w:pPr>
+      <w:r>
+        <w:rPr>
+          <w:b/>
+        </w:rPr>
+        <w:t>Isaura Maria Araújo de Sousa</w:t>
+      </w:r>
+      <w:r>
+        <w:rPr>
+          <w:b/>
+        </w:rPr>
+        <w:tab/>
+      </w:r>
+      <w:r>
+        <w:rPr>
+          <w:b/>
+        </w:rPr>
+        <w:tab/>
+      </w:r>
+      <w:r>
+        <w:rPr>
+          <w:b/>
+        </w:rPr>
+        <w:tab/>
+      </w:r>
+      <w:r>
+        <w:rPr>
+          <w:b/>
+        </w:rPr>
+        <w:t>Nome Usual: Isaura</w:t>
+      </w:r>
+    </w:p>
+    <w:p>
+      <w:r>
+        <w:t>Rua Gabriel Felipe, 2849, Madre Teresina, Teresina-PI</w:t>
+      </w:r>
+    </w:p>
+    <w:p>
+      <w:r>
+        <w:t>FONE: (86) 9 9503-4783</w:t>
+      </w:r>
+    </w:p>
+    <w:p>
+      <w:r>
+        <w:t>PARÓQUIA: Santa Teresinha</w:t>
+      </w:r>
+    </w:p>
+    <w:p/>
+    <w:p>
+      <w:pPr>
+        <w:rPr>
+          <w:b/>
+        </w:rPr>
+      </w:pPr>
+      <w:r>
+        <w:rPr>
+          <w:b/>
+        </w:rPr>
+        <w:t>Valdemir Araújo Melo</w:t>
+      </w:r>
+      <w:r>
+        <w:rPr>
+          <w:b/>
+        </w:rPr>
+        <w:tab/>
+      </w:r>
+      <w:r>
+        <w:rPr>
+          <w:b/>
+        </w:rPr>
+        <w:tab/>
+      </w:r>
+      <w:r>
+        <w:rPr>
+          <w:b/>
+        </w:rPr>
+        <w:tab/>
+      </w:r>
+      <w:r>
+        <w:rPr>
+          <w:b/>
+        </w:rPr>
+        <w:tab/>
+      </w:r>
+      <w:r>
+        <w:rPr>
+          <w:b/>
+        </w:rPr>
+        <w:t xml:space="preserve">Nome Usual: </w:t>
+      </w:r>
+      <w:proofErr w:type="spellStart"/>
+      <w:r>
+        <w:rPr>
+          <w:b/>
+        </w:rPr>
+        <w:t>Demir</w:t>
+      </w:r>
+      <w:proofErr w:type="spellEnd"/>
+    </w:p>
+    <w:p>
+      <w:r>
+        <w:rPr>
+          <w:b/>
+        </w:rPr>
+        <w:t>Regiane do Socorro Brito</w:t>
+      </w:r>
+      <w:r>
+        <w:rPr>
+          <w:b/>
+        </w:rPr>
+        <w:tab/>
+      </w:r>
+      <w:r>
+        <w:rPr>
+          <w:b/>
+        </w:rPr>
+        <w:tab/>
+      </w:r>
+      <w:r>
+        <w:rPr>
+          <w:b/>
+        </w:rPr>
+        <w:tab/>
+      </w:r>
+      <w:r>
+        <w:rPr>
+          <w:b/>
+        </w:rPr>
+        <w:tab/>
+      </w:r>
+      <w:r>
+        <w:rPr>
+          <w:b/>
+        </w:rPr>
+        <w:t>Nome Usual: Regiane</w:t>
+      </w:r>
+    </w:p>
+    <w:p>
+      <w:r>
+        <w:t>Rua Branca, 3391, Satélite, Teresina-PI</w:t>
+      </w:r>
+    </w:p>
+    <w:p>
+      <w:r>
+        <w:t>FONE: (86) 9 9554-0265</w:t>
+      </w:r>
+    </w:p>
+    <w:p>
+      <w:r>
+        <w:t>PARÓQUIA: Santa Teresinha</w:t>
+      </w:r>
+    </w:p>
+    <w:p/>
+    <w:p>
+      <w:pPr>
+        <w:rPr>
+          <w:b/>
+        </w:rPr>
+      </w:pPr>
+      <w:r>
+        <w:rPr>
+          <w:b/>
+        </w:rPr>
+        <w:t>João Otaviano do Nascimento</w:t>
+      </w:r>
+      <w:r>
+        <w:rPr>
+          <w:b/>
+        </w:rPr>
+        <w:tab/>
+      </w:r>
+      <w:r>
+        <w:rPr>
+          <w:b/>
+        </w:rPr>
+        <w:tab/>
+      </w:r>
+      <w:r>
+        <w:rPr>
+          <w:b/>
+        </w:rPr>
+        <w:tab/>
+      </w:r>
+      <w:r>
+        <w:rPr>
+          <w:b/>
+        </w:rPr>
+        <w:t>Nome Usual: Batista</w:t>
+      </w:r>
+    </w:p>
+    <w:p>
+      <w:pPr>
+        <w:rPr>
+          <w:b/>
+        </w:rPr>
+      </w:pPr>
+      <w:proofErr w:type="spellStart"/>
+      <w:r>
+        <w:rPr>
+          <w:b/>
+        </w:rPr>
+        <w:t>Antonia</w:t>
+      </w:r>
+      <w:proofErr w:type="spellEnd"/>
+      <w:r>
+        <w:rPr>
+          <w:b/>
+        </w:rPr>
+        <w:t xml:space="preserve"> Auri Machado do Nascimento </w:t>
+      </w:r>
+      <w:r>
+        <w:rPr>
+          <w:b/>
+        </w:rPr>
+        <w:tab/>
+      </w:r>
+      <w:r>
+        <w:rPr>
+          <w:b/>
+        </w:rPr>
+        <w:tab/>
+      </w:r>
+      <w:r>
+        <w:rPr>
+          <w:b/>
+        </w:rPr>
+        <w:t xml:space="preserve">Nome Usual: </w:t>
+      </w:r>
+      <w:proofErr w:type="spellStart"/>
+      <w:r>
+        <w:rPr>
+          <w:b/>
+        </w:rPr>
+        <w:t>Aurí</w:t>
+      </w:r>
+      <w:proofErr w:type="spellEnd"/>
+      <w:r>
+        <w:rPr>
+          <w:b/>
+        </w:rPr>
+        <w:t xml:space="preserve"> </w:t>
+      </w:r>
+    </w:p>
+    <w:p>
+      <w:r>
+        <w:t xml:space="preserve">Rua </w:t>
+      </w:r>
+      <w:proofErr w:type="spellStart"/>
+      <w:r>
+        <w:t>Professoa</w:t>
+      </w:r>
+      <w:proofErr w:type="spellEnd"/>
+      <w:r>
+        <w:t xml:space="preserve"> Ana </w:t>
+      </w:r>
+      <w:proofErr w:type="spellStart"/>
+      <w:r>
+        <w:t>Bugyfa</w:t>
+      </w:r>
+      <w:proofErr w:type="spellEnd"/>
+      <w:r>
+        <w:t>, Morros, Teresina-PI</w:t>
+      </w:r>
+    </w:p>
+    <w:p>
+      <w:r>
+        <w:t>FONE:</w:t>
+      </w:r>
+    </w:p>
+    <w:p>
+      <w:r>
+        <w:t>PARÓQUIA: Beato Paulo III</w:t>
+      </w:r>
+    </w:p>
+    <w:p/>
+    <w:p>
+      <w:pPr>
+        <w:rPr>
+          <w:b/>
+        </w:rPr>
+      </w:pPr>
+      <w:r>
+        <w:rPr>
+          <w:b/>
+        </w:rPr>
+        <w:t>Mauro da Silva</w:t>
+      </w:r>
+      <w:r>
+        <w:rPr>
+          <w:b/>
+        </w:rPr>
+        <w:tab/>
+      </w:r>
+      <w:r>
+        <w:rPr>
+          <w:b/>
+        </w:rPr>
+        <w:tab/>
+      </w:r>
+      <w:r>
+        <w:rPr>
+          <w:b/>
+        </w:rPr>
+        <w:tab/>
+      </w:r>
+      <w:r>
+        <w:rPr>
+          <w:b/>
+        </w:rPr>
+        <w:tab/>
+      </w:r>
+      <w:r>
+        <w:rPr>
+          <w:b/>
+        </w:rPr>
+        <w:tab/>
+        <w:t>Nome Usual: Mauro</w:t>
+      </w:r>
+    </w:p>
+    <w:p>
+      <w:pPr>
+        <w:rPr>
+          <w:b/>
+        </w:rPr>
+      </w:pPr>
+      <w:proofErr w:type="spellStart"/>
+      <w:r>
+        <w:rPr>
+          <w:b/>
+        </w:rPr>
+        <w:t>Gilvania</w:t>
+      </w:r>
+      <w:proofErr w:type="spellEnd"/>
+      <w:r>
+        <w:rPr>
+          <w:b/>
+        </w:rPr>
+        <w:t xml:space="preserve"> de Sousa Paz</w:t>
+      </w:r>
+      <w:r>
+        <w:rPr>
+          <w:b/>
+        </w:rPr>
+        <w:tab/>
+      </w:r>
+      <w:r>
+        <w:rPr>
+          <w:b/>
+        </w:rPr>
+        <w:tab/>
+      </w:r>
+      <w:r>
+        <w:rPr>
+          <w:b/>
+        </w:rPr>
+        <w:tab/>
+      </w:r>
+      <w:r>
+        <w:rPr>
+          <w:b/>
+        </w:rPr>
+        <w:tab/>
+        <w:t>Nome Usual: Gil</w:t>
+      </w:r>
+    </w:p>
+    <w:p>
+      <w:r>
+        <w:t xml:space="preserve">Rua </w:t>
+      </w:r>
+      <w:proofErr w:type="spellStart"/>
+      <w:r>
+        <w:t>Jupiter</w:t>
+      </w:r>
+      <w:proofErr w:type="spellEnd"/>
+      <w:r>
+        <w:t xml:space="preserve"> Casa 2, Satélite, Teresina-PI</w:t>
+      </w:r>
+    </w:p>
+    <w:p>
+      <w:r>
+        <w:t xml:space="preserve">FONE: </w:t>
+      </w:r>
+    </w:p>
+    <w:p>
+      <w:r>
+        <w:t>PARÓQUIA: Beato Paulo IV</w:t>
+      </w:r>
+    </w:p>
+    <w:p/>
+    <w:p>
+      <w:pPr>
+        <w:rPr>
+          <w:b/>
+        </w:rPr>
+      </w:pPr>
+      <w:r>
+        <w:rPr>
+          <w:b/>
+        </w:rPr>
+        <w:t>Jonatas Melo Neto</w:t>
+      </w:r>
+      <w:r>
+        <w:rPr>
+          <w:b/>
+        </w:rPr>
+        <w:tab/>
+      </w:r>
+      <w:r>
+        <w:rPr>
+          <w:b/>
+        </w:rPr>
+        <w:tab/>
+      </w:r>
+      <w:r>
+        <w:rPr>
+          <w:b/>
+        </w:rPr>
+        <w:tab/>
+      </w:r>
+      <w:r>
+        <w:rPr>
+          <w:b/>
+        </w:rPr>
+        <w:tab/>
+      </w:r>
+      <w:r>
+        <w:rPr>
+          <w:b/>
+        </w:rPr>
+        <w:tab/>
+        <w:t>Nome Usual: Jonatas</w:t>
+      </w:r>
+    </w:p>
+    <w:p>
+      <w:pPr>
+        <w:rPr>
+          <w:b/>
+        </w:rPr>
+      </w:pPr>
+      <w:r>
+        <w:rPr>
+          <w:b/>
+        </w:rPr>
+        <w:t xml:space="preserve">Ana Karoline B. </w:t>
+      </w:r>
+      <w:proofErr w:type="spellStart"/>
+      <w:r>
+        <w:rPr>
+          <w:b/>
+        </w:rPr>
+        <w:t>Bulamarque</w:t>
+      </w:r>
+      <w:proofErr w:type="spellEnd"/>
+      <w:r>
+        <w:rPr>
+          <w:b/>
+        </w:rPr>
+        <w:t xml:space="preserve"> M.</w:t>
+      </w:r>
+      <w:r>
+        <w:rPr>
+          <w:b/>
+        </w:rPr>
+        <w:tab/>
+      </w:r>
+      <w:r>
+        <w:rPr>
+          <w:b/>
+        </w:rPr>
+        <w:tab/>
+      </w:r>
+      <w:r>
+        <w:rPr>
+          <w:b/>
+        </w:rPr>
+        <w:tab/>
+        <w:t xml:space="preserve">Nome Usual: </w:t>
+      </w:r>
+      <w:proofErr w:type="spellStart"/>
+      <w:r>
+        <w:rPr>
+          <w:b/>
+        </w:rPr>
+        <w:t>Karol</w:t>
+      </w:r>
+      <w:proofErr w:type="spellEnd"/>
+    </w:p>
+    <w:p>
+      <w:r>
+        <w:t>Av. Sebastião Leal, 4242, Satélite, Teresina-PI</w:t>
+      </w:r>
+    </w:p>
+    <w:p>
+      <w:r>
+        <w:t>FONE: (86) 9 8191-1616</w:t>
+      </w:r>
+    </w:p>
+    <w:p>
+      <w:r>
+        <w:t>PARÓQUIA: Nossa Senhora de Fátima</w:t>
+      </w:r>
+    </w:p>
+    <w:p/>
+    <w:p>
+      <w:pPr>
+        <w:rPr>
+          <w:b/>
+        </w:rPr>
+      </w:pPr>
+      <w:proofErr w:type="spellStart"/>
+      <w:r>
+        <w:rPr>
+          <w:b/>
+        </w:rPr>
+        <w:t>Jenario</w:t>
+      </w:r>
+      <w:proofErr w:type="spellEnd"/>
+      <w:r>
+        <w:rPr>
+          <w:b/>
+        </w:rPr>
+        <w:t xml:space="preserve"> Augusto Silva Santos</w:t>
+      </w:r>
+      <w:r>
+        <w:rPr>
+          <w:b/>
+        </w:rPr>
+        <w:tab/>
+      </w:r>
+      <w:r>
+        <w:rPr>
+          <w:b/>
+        </w:rPr>
+        <w:tab/>
+      </w:r>
+      <w:r>
+        <w:rPr>
+          <w:b/>
+        </w:rPr>
+        <w:tab/>
+      </w:r>
+      <w:r>
+        <w:rPr>
+          <w:b/>
+        </w:rPr>
+        <w:t>Nome Usual: Nego</w:t>
+      </w:r>
+    </w:p>
+    <w:p>
+      <w:pPr>
+        <w:rPr>
+          <w:b/>
+        </w:rPr>
+      </w:pPr>
+      <w:r>
+        <w:rPr>
+          <w:b/>
+        </w:rPr>
+        <w:t>Ana Teresa do Nascimento Sousa</w:t>
+      </w:r>
+      <w:r>
+        <w:rPr>
+          <w:b/>
+        </w:rPr>
+        <w:tab/>
+      </w:r>
+      <w:r>
+        <w:rPr>
+          <w:b/>
+        </w:rPr>
+        <w:tab/>
+      </w:r>
+      <w:r>
+        <w:rPr>
+          <w:b/>
+        </w:rPr>
+        <w:tab/>
+        <w:t>Nome Usual: Teresa</w:t>
+      </w:r>
+    </w:p>
+    <w:p>
+      <w:r>
+        <w:t xml:space="preserve">Rua Rita </w:t>
+      </w:r>
+      <w:proofErr w:type="spellStart"/>
+      <w:r>
+        <w:t>Ludolf</w:t>
+      </w:r>
+      <w:proofErr w:type="spellEnd"/>
+      <w:r>
+        <w:t>, 3940, Satélite, Teresina-PI</w:t>
+      </w:r>
+    </w:p>
+    <w:p>
+      <w:r>
+        <w:t>FONE: (86) 9 9408-7525</w:t>
+      </w:r>
+    </w:p>
+    <w:p>
+      <w:r>
+        <w:t>PARÓQUIA: Santa Teresinha</w:t>
+      </w:r>
+    </w:p>
+    <w:p/>
+    <w:p>
+      <w:pPr>
+        <w:rPr>
+          <w:b/>
+        </w:rPr>
+      </w:pPr>
+      <w:r>
+        <w:rPr>
+          <w:b/>
+        </w:rPr>
+        <w:t>Rodolfo de Araú</w:t>
+      </w:r>
+      <w:r>
+        <w:rPr>
+          <w:b/>
+        </w:rPr>
+        <w:t>jo C. Soares</w:t>
+      </w:r>
+      <w:r>
+        <w:rPr>
+          <w:b/>
+        </w:rPr>
+        <w:tab/>
+      </w:r>
+      <w:r>
+        <w:rPr>
+          <w:b/>
+        </w:rPr>
+        <w:tab/>
+      </w:r>
+      <w:r>
+        <w:rPr>
+          <w:b/>
+        </w:rPr>
+        <w:tab/>
+      </w:r>
+      <w:r>
+        <w:rPr>
+          <w:b/>
+        </w:rPr>
+        <w:t>Nome Usual: Rodolfo</w:t>
+      </w:r>
+    </w:p>
+    <w:p>
+      <w:pPr>
+        <w:rPr>
+          <w:b/>
+        </w:rPr>
+      </w:pPr>
+      <w:proofErr w:type="spellStart"/>
+      <w:r>
+        <w:rPr>
+          <w:b/>
+        </w:rPr>
+        <w:t>Gleidiany</w:t>
+      </w:r>
+      <w:proofErr w:type="spellEnd"/>
+      <w:r>
+        <w:rPr>
+          <w:b/>
+        </w:rPr>
+        <w:t xml:space="preserve"> Moraes de O. de Araújo</w:t>
+      </w:r>
+      <w:r>
+        <w:rPr>
+          <w:b/>
+        </w:rPr>
+        <w:tab/>
+      </w:r>
+      <w:r>
+        <w:rPr>
+          <w:b/>
+        </w:rPr>
+        <w:tab/>
+      </w:r>
+      <w:r>
+        <w:rPr>
+          <w:b/>
+        </w:rPr>
+        <w:tab/>
+        <w:t xml:space="preserve">Nome Usual: </w:t>
+      </w:r>
+      <w:proofErr w:type="spellStart"/>
+      <w:r>
+        <w:rPr>
+          <w:b/>
+        </w:rPr>
+        <w:t>Gleidiany</w:t>
+      </w:r>
+      <w:proofErr w:type="spellEnd"/>
+    </w:p>
+    <w:p>
+      <w:r>
+        <w:t>Povoado Zé de Holanda, S/N, BR 343 Km 10, Teresina-PI</w:t>
+      </w:r>
+    </w:p>
+    <w:p>
+      <w:r>
+        <w:t>FONE: (86) 9 9849-62</w:t>
+      </w:r>
+    </w:p>
+    <w:p>
+      <w:r>
+        <w:t>PARÓQUIA: São Cristóvão</w:t>
+      </w:r>
+    </w:p>
+    <w:p/>
+    <w:p>
+      <w:pPr>
+        <w:rPr>
+          <w:b/>
+        </w:rPr>
+      </w:pPr>
+      <w:r>
+        <w:rPr>
+          <w:b/>
+        </w:rPr>
+        <w:t>Hamilton Ayres Mendes Lima Júnior</w:t>
+      </w:r>
+      <w:r>
+        <w:rPr>
+          <w:b/>
+        </w:rPr>
+        <w:tab/>
+      </w:r>
+      <w:r>
+        <w:rPr>
+          <w:b/>
+        </w:rPr>
+        <w:tab/>
+        <w:t xml:space="preserve">Nome Usual: Hamilton </w:t>
+      </w:r>
+    </w:p>
+    <w:p>
+      <w:pPr>
+        <w:rPr>
+          <w:b/>
+        </w:rPr>
+      </w:pPr>
+      <w:r>
+        <w:rPr>
+          <w:b/>
+        </w:rPr>
+        <w:t>Roberta Marques Silva Ayres</w:t>
+      </w:r>
+      <w:r>
+        <w:rPr>
+          <w:b/>
+        </w:rPr>
+        <w:tab/>
+      </w:r>
+      <w:r>
+        <w:rPr>
+          <w:b/>
+        </w:rPr>
+        <w:tab/>
+      </w:r>
+      <w:r>
+        <w:rPr>
+          <w:b/>
+        </w:rPr>
+        <w:tab/>
+        <w:t>Nome Usual: Roberta</w:t>
+      </w:r>
+    </w:p>
+    <w:p>
+      <w:r>
+        <w:t>Rua Leôncio Ferraz, 1539, Morada do Sol, Teresina-PI</w:t>
+      </w:r>
+    </w:p>
+    <w:p>
+      <w:r>
+        <w:t>FONE: (86) 3304-1339</w:t>
+      </w:r>
+    </w:p>
+    <w:p>
+      <w:r>
+        <w:t>PARÓQUIA: Nossa Senhora de Fátima</w:t>
+      </w:r>
+    </w:p>
+    <w:p/>
+    <w:p>
+      <w:pPr>
+        <w:rPr>
+          <w:b/>
+        </w:rPr>
+      </w:pPr>
+      <w:r>
+        <w:rPr>
+          <w:b/>
+        </w:rPr>
+        <w:t>Ra</w:t>
+      </w:r>
+      <w:r>
+        <w:rPr>
+          <w:b/>
+        </w:rPr>
+        <w:t>imundo Nonato Monteiro Negrão</w:t>
+      </w:r>
+      <w:r>
+        <w:rPr>
+          <w:b/>
+        </w:rPr>
+        <w:tab/>
+      </w:r>
+      <w:r>
+        <w:rPr>
+          <w:b/>
+        </w:rPr>
+        <w:tab/>
+      </w:r>
+      <w:r>
+        <w:rPr>
+          <w:b/>
+        </w:rPr>
+        <w:t>Nome Usual: Negrão</w:t>
+      </w:r>
+    </w:p>
+    <w:p>
+      <w:pPr>
+        <w:rPr>
+          <w:b/>
+        </w:rPr>
+      </w:pPr>
+      <w:r>
+        <w:rPr>
+          <w:b/>
+        </w:rPr>
+        <w:t xml:space="preserve">Rosa </w:t>
+      </w:r>
+      <w:proofErr w:type="spellStart"/>
+      <w:r>
+        <w:rPr>
+          <w:b/>
+        </w:rPr>
+        <w:t>Rejeane</w:t>
+      </w:r>
+      <w:proofErr w:type="spellEnd"/>
+      <w:r>
+        <w:rPr>
+          <w:b/>
+        </w:rPr>
+        <w:t xml:space="preserve"> Dias Negrão</w:t>
+      </w:r>
+      <w:r>
+        <w:rPr>
+          <w:b/>
+        </w:rPr>
+        <w:tab/>
+      </w:r>
+      <w:r>
+        <w:rPr>
+          <w:b/>
+        </w:rPr>
+        <w:tab/>
+      </w:r>
+      <w:r>
+        <w:rPr>
+          <w:b/>
+        </w:rPr>
+        <w:tab/>
+      </w:r>
+      <w:r>
+        <w:rPr>
+          <w:b/>
+        </w:rPr>
+        <w:tab/>
+        <w:t>Nome Usual: Rosa</w:t>
+      </w:r>
+    </w:p>
+    <w:p>
+      <w:r>
+        <w:t xml:space="preserve">Rua Professor Madeira Campos, 1760 </w:t>
+      </w:r>
+      <w:proofErr w:type="spellStart"/>
+      <w:r>
+        <w:t>Apt</w:t>
+      </w:r>
+      <w:proofErr w:type="spellEnd"/>
+      <w:r>
+        <w:t xml:space="preserve"> 403B, Horto Florestal, Teresina-PI</w:t>
+      </w:r>
+      <w:r>
+        <w:br/>
+        <w:t xml:space="preserve">FONE: </w:t>
+      </w:r>
+    </w:p>
+    <w:p>
+      <w:r>
+        <w:t>PARÓQUIA: Nossa Senhora de Fátima</w:t>
+      </w:r>
+    </w:p>
+    <w:p/>
+    <w:p/>
+    <w:p>
+      <w:pPr>
+        <w:rPr>
+          <w:b/>
+        </w:rPr>
+      </w:pPr>
+      <w:r>
+        <w:rPr>
+          <w:b/>
+        </w:rPr>
+        <w:t xml:space="preserve">Rômulo A. Freire </w:t>
+      </w:r>
+      <w:r>
+        <w:rPr>
+          <w:b/>
+        </w:rPr>
+        <w:t>de Moura Júnior</w:t>
+      </w:r>
+      <w:r>
+        <w:rPr>
+          <w:b/>
+        </w:rPr>
+        <w:tab/>
+      </w:r>
+      <w:r>
+        <w:rPr>
+          <w:b/>
+        </w:rPr>
+        <w:tab/>
+      </w:r>
+      <w:r>
+        <w:rPr>
+          <w:b/>
+        </w:rPr>
+        <w:t xml:space="preserve">Nome Usual: Rômulo </w:t>
+      </w:r>
+      <w:r>
+        <w:rPr>
+          <w:b/>
+        </w:rPr>
+        <w:t>Júnior</w:t>
+      </w:r>
+    </w:p>
+    <w:p>
+      <w:pPr>
+        <w:rPr>
+          <w:b/>
+        </w:rPr>
+      </w:pPr>
+      <w:proofErr w:type="spellStart"/>
+      <w:r>
+        <w:rPr>
+          <w:b/>
+        </w:rPr>
+        <w:t>Elane</w:t>
+      </w:r>
+      <w:proofErr w:type="spellEnd"/>
+      <w:r>
+        <w:rPr>
+          <w:b/>
+        </w:rPr>
+        <w:t xml:space="preserve"> </w:t>
+      </w:r>
+      <w:proofErr w:type="spellStart"/>
+      <w:r>
+        <w:rPr>
+          <w:b/>
+        </w:rPr>
+        <w:t>Saritta</w:t>
+      </w:r>
+      <w:proofErr w:type="spellEnd"/>
+      <w:r>
+        <w:rPr>
+          <w:b/>
+        </w:rPr>
+        <w:t xml:space="preserve"> Paulino Moura</w:t>
+      </w:r>
+      <w:r>
+        <w:rPr>
+          <w:b/>
+        </w:rPr>
+        <w:tab/>
+      </w:r>
+      <w:r>
+        <w:rPr>
+          <w:b/>
+        </w:rPr>
+        <w:tab/>
+      </w:r>
+      <w:r>
+        <w:rPr>
+          <w:b/>
+        </w:rPr>
+        <w:tab/>
+      </w:r>
+      <w:r>
+        <w:rPr>
+          <w:b/>
+        </w:rPr>
+        <w:t xml:space="preserve">Nome Usual: </w:t>
+      </w:r>
+      <w:proofErr w:type="spellStart"/>
+      <w:r>
+        <w:rPr>
+          <w:b/>
+        </w:rPr>
+        <w:t>Saritta</w:t>
+      </w:r>
+      <w:proofErr w:type="spellEnd"/>
+    </w:p>
+    <w:p>
+      <w:r>
+        <w:t xml:space="preserve">Av. Rio Poti, 1685, Ed. Jardim Positano, </w:t>
+      </w:r>
+      <w:proofErr w:type="spellStart"/>
+      <w:r>
+        <w:t>Ap</w:t>
+      </w:r>
+      <w:proofErr w:type="spellEnd"/>
+      <w:r>
+        <w:t xml:space="preserve"> 1202, Fátima, Teresina-PI</w:t>
+      </w:r>
+    </w:p>
+    <w:p>
+      <w:r>
+        <w:t>FONE: (86) 3305-6843</w:t>
+      </w:r>
+      <w:r>
+        <w:t xml:space="preserve">/ </w:t>
+      </w:r>
+      <w:r>
+        <w:t>(86)</w:t>
+      </w:r>
+      <w:r>
+        <w:t xml:space="preserve"> 9 8188-1309/ </w:t>
+      </w:r>
+      <w:r>
+        <w:t>(86)</w:t>
+      </w:r>
+      <w:r>
+        <w:t xml:space="preserve"> 9 8155-1309</w:t>
+      </w:r>
+    </w:p>
+    <w:p>
+      <w:r>
+        <w:t>PARÓQUIA: Fátima</w:t>
+      </w:r>
+    </w:p>
+    <w:p/>
+    <w:p>
+      <w:pPr>
+        <w:rPr>
+          <w:b/>
+        </w:rPr>
+      </w:pPr>
+      <w:r>
+        <w:rPr>
+          <w:b/>
+        </w:rPr>
+        <w:t>Rodrigo Santos de Norões Ramos</w:t>
+      </w:r>
+      <w:r>
+        <w:rPr>
+          <w:b/>
+        </w:rPr>
+        <w:tab/>
+      </w:r>
+      <w:r>
+        <w:rPr>
+          <w:b/>
+        </w:rPr>
+        <w:tab/>
+      </w:r>
+      <w:r>
+        <w:rPr>
+          <w:b/>
+        </w:rPr>
+        <w:tab/>
+        <w:t>Nome Usual: Rodrigo</w:t>
+      </w:r>
+    </w:p>
+    <w:p>
+      <w:pPr>
+        <w:rPr>
+          <w:b/>
+        </w:rPr>
+      </w:pPr>
+      <w:r>
+        <w:rPr>
+          <w:b/>
+        </w:rPr>
+        <w:t>Joelma Moreira de Norões Ramos</w:t>
+      </w:r>
+      <w:r>
+        <w:rPr>
+          <w:b/>
+        </w:rPr>
+        <w:tab/>
+      </w:r>
+      <w:r>
+        <w:rPr>
+          <w:b/>
+        </w:rPr>
+        <w:tab/>
+      </w:r>
+      <w:r>
+        <w:rPr>
+          <w:b/>
+        </w:rPr>
+        <w:tab/>
+        <w:t>Nome Usual: Joelma</w:t>
+      </w:r>
+    </w:p>
+    <w:p>
+      <w:r>
+        <w:t>Av. Presidente Kennedy, 4560, Casa 111, Morros, Teresina-PI</w:t>
+      </w:r>
+      <w:r>
+        <w:br/>
+        <w:t>FONE: (86) 9 9928-663</w:t>
+      </w:r>
+    </w:p>
+    <w:p>
+      <w:r>
+        <w:t>PARÓQUIA: Fátima</w:t>
+      </w:r>
+      <w:r>
+        <w:tab/>
+      </w:r>
+      <w:r>
+        <w:tab/>
+      </w:r>
+    </w:p>
+    <w:p/>
+    <w:p>
+      <w:pPr>
+        <w:rPr>
+          <w:b/>
+        </w:rPr>
+      </w:pPr>
+      <w:r>
+        <w:rPr>
+          <w:b/>
+        </w:rPr>
+        <w:t>Carlos Eduardo M. Araújo</w:t>
+      </w:r>
+      <w:r>
+        <w:rPr>
+          <w:b/>
+        </w:rPr>
+        <w:tab/>
+      </w:r>
+      <w:r>
+        <w:rPr>
+          <w:b/>
+        </w:rPr>
+        <w:tab/>
+      </w:r>
+      <w:r>
+        <w:rPr>
+          <w:b/>
+        </w:rPr>
+        <w:tab/>
+      </w:r>
+      <w:r>
+        <w:rPr>
+          <w:b/>
+        </w:rPr>
+        <w:tab/>
+        <w:t>Nome Usual: Carlos Eduardo</w:t>
+      </w:r>
+    </w:p>
+    <w:p>
+      <w:pPr>
+        <w:rPr>
+          <w:b/>
+        </w:rPr>
+      </w:pPr>
+      <w:proofErr w:type="spellStart"/>
+      <w:r>
+        <w:rPr>
+          <w:b/>
+        </w:rPr>
+        <w:t>Hévilla</w:t>
+      </w:r>
+      <w:proofErr w:type="spellEnd"/>
+      <w:r>
+        <w:rPr>
+          <w:b/>
+        </w:rPr>
+        <w:t xml:space="preserve"> Bezerra Lima Araújo</w:t>
+      </w:r>
+      <w:r>
+        <w:rPr>
+          <w:b/>
+        </w:rPr>
+        <w:tab/>
+      </w:r>
+      <w:r>
+        <w:rPr>
+          <w:b/>
+        </w:rPr>
+        <w:tab/>
+      </w:r>
+      <w:r>
+        <w:rPr>
+          <w:b/>
+        </w:rPr>
+        <w:tab/>
+      </w:r>
+      <w:r>
+        <w:rPr>
+          <w:b/>
+        </w:rPr>
+        <w:t xml:space="preserve">Nome Usual: </w:t>
+      </w:r>
+      <w:proofErr w:type="spellStart"/>
+      <w:r>
+        <w:rPr>
+          <w:b/>
+        </w:rPr>
+        <w:t>Hévilla</w:t>
+      </w:r>
+      <w:proofErr w:type="spellEnd"/>
+    </w:p>
+    <w:p>
+      <w:r>
+        <w:t xml:space="preserve">Rua Francisco Almeida, 1919, </w:t>
+      </w:r>
+      <w:proofErr w:type="spellStart"/>
+      <w:r>
+        <w:t>Ininga</w:t>
+      </w:r>
+      <w:proofErr w:type="spellEnd"/>
+      <w:r>
+        <w:t>, Teresina-PI</w:t>
+      </w:r>
+    </w:p>
+    <w:p>
+      <w:r>
+        <w:t>FONE: (86) 9 8823-0967</w:t>
+      </w:r>
+    </w:p>
+    <w:p>
+      <w:r>
+        <w:t>PARÓQUIA: Fátima</w:t>
+      </w:r>
+    </w:p>
+    <w:p/>
+    <w:p>
+      <w:pPr>
+        <w:rPr>
+          <w:b/>
+        </w:rPr>
+      </w:pPr>
+      <w:r>
+        <w:rPr>
+          <w:b/>
+        </w:rPr>
+        <w:t>Maurício Castelo Branco de Noronha Campos</w:t>
+      </w:r>
+      <w:r>
+        <w:rPr>
+          <w:b/>
+        </w:rPr>
+        <w:tab/>
+        <w:t>Nome Usual: Maurício</w:t>
+      </w:r>
+    </w:p>
+    <w:p>
+      <w:pPr>
+        <w:rPr>
+          <w:b/>
+        </w:rPr>
+      </w:pPr>
+      <w:r>
+        <w:rPr>
+          <w:b/>
+        </w:rPr>
+        <w:t>Ma</w:t>
+      </w:r>
+      <w:r>
+        <w:rPr>
+          <w:b/>
+        </w:rPr>
+        <w:t>rta Rosado de Oliveira Campos</w:t>
+      </w:r>
+      <w:r>
+        <w:rPr>
+          <w:b/>
+        </w:rPr>
+        <w:tab/>
+      </w:r>
+      <w:r>
+        <w:rPr>
+          <w:b/>
+        </w:rPr>
+        <w:tab/>
+      </w:r>
+      <w:r>
+        <w:rPr>
+          <w:b/>
+        </w:rPr>
+        <w:t>Nome Usual: Marta</w:t>
+      </w:r>
+    </w:p>
+    <w:p>
+      <w:r>
+        <w:t>Av. Rio Poti, 1685, Apt. 301, Fátima, Teresina-PI</w:t>
+      </w:r>
+      <w:r>
+        <w:br/>
+        <w:t xml:space="preserve">FONE: (86) 3232-8883/ </w:t>
+      </w:r>
+      <w:r>
+        <w:t>(86)</w:t>
+      </w:r>
+      <w:r>
+        <w:t xml:space="preserve"> 9 9986-9131/ </w:t>
+      </w:r>
+      <w:r>
+        <w:t>(86)</w:t>
+      </w:r>
+      <w:r>
+        <w:t xml:space="preserve"> 9 9988-3174</w:t>
+      </w:r>
+    </w:p>
+    <w:p>
+      <w:r>
+        <w:t>PARÓQUIA: Fátima</w:t>
+      </w:r>
+    </w:p>
+    <w:p/>
+    <w:p>
+      <w:pPr>
+        <w:rPr>
+          <w:b/>
+        </w:rPr>
+      </w:pPr>
+      <w:r>
+        <w:rPr>
+          <w:b/>
+        </w:rPr>
+        <w:t xml:space="preserve">Francisco das Chagas </w:t>
+      </w:r>
+      <w:proofErr w:type="spellStart"/>
+      <w:r>
+        <w:rPr>
+          <w:b/>
+        </w:rPr>
+        <w:t>Kendy</w:t>
+      </w:r>
+      <w:proofErr w:type="spellEnd"/>
+      <w:r>
+        <w:rPr>
+          <w:b/>
+        </w:rPr>
+        <w:tab/>
+      </w:r>
+      <w:r>
+        <w:rPr>
+          <w:b/>
+        </w:rPr>
+        <w:tab/>
+      </w:r>
+      <w:r>
+        <w:rPr>
+          <w:b/>
+        </w:rPr>
+        <w:tab/>
+      </w:r>
+      <w:r>
+        <w:rPr>
+          <w:b/>
+        </w:rPr>
+        <w:t xml:space="preserve">Nome Usual: Francisco </w:t>
+      </w:r>
+    </w:p>
+    <w:p>
+      <w:pPr>
+        <w:rPr>
+          <w:b/>
+        </w:rPr>
+      </w:pPr>
+      <w:r>
+        <w:rPr>
+          <w:b/>
+        </w:rPr>
+        <w:t xml:space="preserve">Maria </w:t>
+      </w:r>
+      <w:proofErr w:type="spellStart"/>
+      <w:r>
+        <w:rPr>
+          <w:b/>
+        </w:rPr>
+        <w:t>Dijalma</w:t>
+      </w:r>
+      <w:proofErr w:type="spellEnd"/>
+      <w:r>
+        <w:rPr>
+          <w:b/>
+        </w:rPr>
+        <w:t xml:space="preserve"> Araújo Aguiar</w:t>
+      </w:r>
+      <w:r>
+        <w:rPr>
+          <w:b/>
+        </w:rPr>
+        <w:tab/>
+      </w:r>
+      <w:r>
+        <w:rPr>
+          <w:b/>
+        </w:rPr>
+        <w:tab/>
+      </w:r>
+      <w:r>
+        <w:rPr>
+          <w:b/>
+        </w:rPr>
+        <w:tab/>
+        <w:t>Nome Usual: Maria</w:t>
+      </w:r>
+    </w:p>
+    <w:p>
+      <w:r>
+        <w:t xml:space="preserve">Rua Neres dos Santos, 2094, </w:t>
+      </w:r>
+      <w:proofErr w:type="spellStart"/>
+      <w:r>
+        <w:t>Pirçarreira</w:t>
+      </w:r>
+      <w:proofErr w:type="spellEnd"/>
+      <w:r>
+        <w:t xml:space="preserve"> I, Teresina-PI</w:t>
+      </w:r>
+      <w:r>
+        <w:br/>
+        <w:t>FONE: (86) 9 9938-2133</w:t>
+      </w:r>
+    </w:p>
+    <w:p>
+      <w:r>
+        <w:t xml:space="preserve">PARÓQUIA: São Cristóvão </w:t>
+      </w:r>
+    </w:p>
+    <w:p/>
+    <w:p>
+      <w:pPr>
+        <w:rPr>
+          <w:b/>
+        </w:rPr>
+      </w:pPr>
+      <w:r>
+        <w:rPr>
+          <w:b/>
+        </w:rPr>
+        <w:t>Leandro de Freitas Viana</w:t>
+      </w:r>
+      <w:r>
+        <w:rPr>
+          <w:b/>
+        </w:rPr>
+        <w:tab/>
+      </w:r>
+      <w:r>
+        <w:rPr>
+          <w:b/>
+        </w:rPr>
+        <w:tab/>
+      </w:r>
+      <w:r>
+        <w:rPr>
+          <w:b/>
+        </w:rPr>
+        <w:tab/>
+      </w:r>
+      <w:r>
+        <w:rPr>
+          <w:b/>
+        </w:rPr>
+        <w:tab/>
+        <w:t>Nome Usual: Leandro</w:t>
+      </w:r>
+    </w:p>
+    <w:p>
+      <w:pPr>
+        <w:rPr>
+          <w:b/>
+        </w:rPr>
+      </w:pPr>
+      <w:r>
+        <w:rPr>
+          <w:b/>
+        </w:rPr>
+        <w:t>Mila Oliveira Santos Viana</w:t>
+      </w:r>
+      <w:r>
+        <w:rPr>
+          <w:b/>
+        </w:rPr>
+        <w:tab/>
+      </w:r>
+      <w:r>
+        <w:rPr>
+          <w:b/>
+        </w:rPr>
+        <w:tab/>
+      </w:r>
+      <w:r>
+        <w:rPr>
+          <w:b/>
+        </w:rPr>
+        <w:tab/>
+      </w:r>
+      <w:r>
+        <w:rPr>
+          <w:b/>
+        </w:rPr>
+        <w:tab/>
+        <w:t>Nome Usual: Mila</w:t>
+      </w:r>
+    </w:p>
+    <w:p>
+      <w:r>
+        <w:t xml:space="preserve">Rua </w:t>
+      </w:r>
+      <w:proofErr w:type="spellStart"/>
+      <w:r>
+        <w:t>Anfrisio</w:t>
+      </w:r>
+      <w:proofErr w:type="spellEnd"/>
+      <w:r>
+        <w:t xml:space="preserve"> Lobão, 1433, </w:t>
+      </w:r>
+      <w:proofErr w:type="spellStart"/>
+      <w:r>
+        <w:t>Apt</w:t>
+      </w:r>
+      <w:proofErr w:type="spellEnd"/>
+      <w:r>
+        <w:t xml:space="preserve"> 1001, </w:t>
+      </w:r>
+      <w:proofErr w:type="spellStart"/>
+      <w:r>
+        <w:t>Joquei</w:t>
+      </w:r>
+      <w:proofErr w:type="spellEnd"/>
+      <w:r>
+        <w:t>, Teresina-PI</w:t>
+      </w:r>
+    </w:p>
+    <w:p>
+      <w:r>
+        <w:t xml:space="preserve">FONE: </w:t>
+      </w:r>
+    </w:p>
+    <w:p>
+      <w:r>
+        <w:t>PAR</w:t>
+      </w:r>
+      <w:r>
+        <w:t xml:space="preserve">ÓQUIA: </w:t>
+      </w:r>
+      <w:r>
+        <w:t>Nossa Senhora de Fátima</w:t>
+      </w:r>
+    </w:p>
+    <w:p/>
+    <w:p>
+      <w:pPr>
+        <w:rPr>
+          <w:b/>
+        </w:rPr>
+      </w:pPr>
+      <w:r>
+        <w:rPr>
+          <w:b/>
+        </w:rPr>
+        <w:t>Cleiton A. da S. Santos</w:t>
+      </w:r>
+      <w:r>
+        <w:rPr>
+          <w:b/>
+        </w:rPr>
+        <w:tab/>
+      </w:r>
+      <w:r>
+        <w:rPr>
+          <w:b/>
+        </w:rPr>
+        <w:tab/>
+      </w:r>
+      <w:r>
+        <w:rPr>
+          <w:b/>
+        </w:rPr>
+        <w:tab/>
+      </w:r>
+      <w:r>
+        <w:rPr>
+          <w:b/>
+        </w:rPr>
+        <w:tab/>
+        <w:t>Nome Usual: Cleiton</w:t>
+      </w:r>
+    </w:p>
+    <w:p>
+      <w:pPr>
+        <w:rPr>
+          <w:b/>
+        </w:rPr>
+      </w:pPr>
+      <w:r>
+        <w:rPr>
+          <w:b/>
+        </w:rPr>
+        <w:t>Veridiana C. d</w:t>
+      </w:r>
+      <w:r>
+        <w:rPr>
+          <w:b/>
+        </w:rPr>
+        <w:t>e Sousa</w:t>
+      </w:r>
+      <w:r>
+        <w:rPr>
+          <w:b/>
+        </w:rPr>
+        <w:tab/>
+      </w:r>
+      <w:r>
+        <w:rPr>
+          <w:b/>
+        </w:rPr>
+        <w:tab/>
+      </w:r>
+      <w:r>
+        <w:rPr>
+          <w:b/>
+        </w:rPr>
+        <w:tab/>
+      </w:r>
+      <w:r>
+        <w:rPr>
+          <w:b/>
+        </w:rPr>
+        <w:tab/>
+        <w:t xml:space="preserve">Nome Usual: Verinha </w:t>
+      </w:r>
+    </w:p>
+    <w:p>
+      <w:r>
+        <w:t xml:space="preserve">Rua Porto Rico, 4933, Vila Madre Teresa, </w:t>
+      </w:r>
+      <w:proofErr w:type="spellStart"/>
+      <w:r>
+        <w:t>Samapi</w:t>
+      </w:r>
+      <w:proofErr w:type="spellEnd"/>
+      <w:r>
+        <w:t>, Teresina-PI</w:t>
+      </w:r>
+    </w:p>
+    <w:p>
+      <w:r>
+        <w:t>FONE: (86) 9 9424-4994</w:t>
+      </w:r>
+    </w:p>
+    <w:p>
+      <w:r>
+        <w:t>PARÓQUIA: São Cristóvão</w:t>
+      </w:r>
+    </w:p>
+    <w:p/>
+    <w:p>
+      <w:pPr>
+        <w:rPr>
+          <w:b/>
+        </w:rPr>
+      </w:pPr>
+      <w:r>
+        <w:rPr>
+          <w:b/>
+        </w:rPr>
+        <w:t>Edinaldo Pereira da Silva</w:t>
+      </w:r>
+      <w:r>
+        <w:rPr>
+          <w:b/>
+        </w:rPr>
+        <w:tab/>
+      </w:r>
+      <w:r>
+        <w:rPr>
+          <w:b/>
+        </w:rPr>
+        <w:tab/>
+      </w:r>
+      <w:r>
+        <w:rPr>
+          <w:b/>
+        </w:rPr>
+        <w:tab/>
+      </w:r>
+      <w:r>
+        <w:rPr>
+          <w:b/>
+        </w:rPr>
+        <w:tab/>
+        <w:t>Nome Usual: Edinaldo</w:t>
+      </w:r>
+    </w:p>
+    <w:p>
+      <w:pPr>
+        <w:rPr>
+          <w:b/>
+        </w:rPr>
+      </w:pPr>
+      <w:r>
+        <w:rPr>
+          <w:b/>
+        </w:rPr>
+        <w:t>Tania Maria dos Santos</w:t>
+      </w:r>
+      <w:r>
+        <w:rPr>
+          <w:b/>
+        </w:rPr>
+        <w:tab/>
+      </w:r>
+      <w:r>
+        <w:rPr>
+          <w:b/>
+        </w:rPr>
+        <w:tab/>
+      </w:r>
+      <w:r>
+        <w:rPr>
+          <w:b/>
+        </w:rPr>
+        <w:tab/>
+      </w:r>
+      <w:r>
+        <w:rPr>
+          <w:b/>
+        </w:rPr>
+        <w:tab/>
+        <w:t>Nome Usual: Tania</w:t>
+      </w:r>
+    </w:p>
+    <w:p>
+      <w:r>
+        <w:t xml:space="preserve">Rua </w:t>
+      </w:r>
+      <w:proofErr w:type="spellStart"/>
+      <w:r>
+        <w:t>Dianopolis</w:t>
+      </w:r>
+      <w:proofErr w:type="spellEnd"/>
+      <w:r>
+        <w:t>, 1206, Campestre, Teresina-PI</w:t>
+      </w:r>
+    </w:p>
+    <w:p>
+      <w:r>
+        <w:t>FONE: (86) 9 8826-6431</w:t>
+      </w:r>
+    </w:p>
+    <w:p>
+      <w:r>
+        <w:t>PARÓQUIA: São Cristóvão</w:t>
+      </w:r>
+    </w:p>
+    <w:p/>
+    <w:p>
+      <w:pPr>
+        <w:rPr>
+          <w:b/>
+        </w:rPr>
+      </w:pPr>
+      <w:r>
+        <w:rPr>
+          <w:b/>
+        </w:rPr>
+        <w:t xml:space="preserve">Tiago </w:t>
+      </w:r>
+      <w:proofErr w:type="spellStart"/>
+      <w:r>
+        <w:rPr>
+          <w:b/>
+        </w:rPr>
+        <w:t>Samoel</w:t>
+      </w:r>
+      <w:proofErr w:type="spellEnd"/>
+      <w:r>
+        <w:rPr>
+          <w:b/>
+        </w:rPr>
+        <w:t xml:space="preserve"> Bispo de Sousa</w:t>
+      </w:r>
+      <w:r>
+        <w:rPr>
+          <w:b/>
+        </w:rPr>
+        <w:tab/>
+      </w:r>
+      <w:r>
+        <w:rPr>
+          <w:b/>
+        </w:rPr>
+        <w:tab/>
+      </w:r>
+      <w:r>
+        <w:rPr>
+          <w:b/>
+        </w:rPr>
+        <w:tab/>
+        <w:t>Nome Usual: Tiago</w:t>
+      </w:r>
+    </w:p>
+    <w:p>
+      <w:pPr>
+        <w:rPr>
+          <w:b/>
+        </w:rPr>
+      </w:pPr>
+      <w:r>
+        <w:rPr>
+          <w:b/>
+        </w:rPr>
+        <w:t>Poliana Paz Bispo</w:t>
+      </w:r>
+      <w:r>
+        <w:rPr>
+          <w:b/>
+        </w:rPr>
+        <w:tab/>
+      </w:r>
+      <w:r>
+        <w:rPr>
+          <w:b/>
+        </w:rPr>
+        <w:tab/>
+      </w:r>
+      <w:r>
+        <w:rPr>
+          <w:b/>
+        </w:rPr>
+        <w:tab/>
+      </w:r>
+      <w:r>
+        <w:rPr>
+          <w:b/>
+        </w:rPr>
+        <w:tab/>
+      </w:r>
+      <w:r>
+        <w:rPr>
+          <w:b/>
+        </w:rPr>
+        <w:tab/>
+        <w:t>Nome Usual: Poliana</w:t>
+      </w:r>
+    </w:p>
+    <w:p>
+      <w:r>
+        <w:t xml:space="preserve">Rua </w:t>
+      </w:r>
+      <w:proofErr w:type="spellStart"/>
+      <w:r>
+        <w:t>Cece</w:t>
+      </w:r>
+      <w:proofErr w:type="spellEnd"/>
+      <w:r>
+        <w:t xml:space="preserve"> Ribeiro, </w:t>
+      </w:r>
+      <w:proofErr w:type="spellStart"/>
+      <w:r>
+        <w:t>Piçarreira</w:t>
+      </w:r>
+      <w:proofErr w:type="spellEnd"/>
+      <w:r>
+        <w:t xml:space="preserve"> II, Teresina-PI</w:t>
+      </w:r>
+    </w:p>
+    <w:p>
+      <w:r>
+        <w:t>FONE: (86) 9 9543-1676</w:t>
+      </w:r>
+    </w:p>
+    <w:p>
+      <w:r>
+        <w:t xml:space="preserve">PARÓQUIA: São Cristóvão </w:t>
+      </w:r>
+    </w:p>
+    <w:p/>
+    <w:p>
+      <w:pPr>
+        <w:rPr>
+          <w:b/>
+        </w:rPr>
+      </w:pPr>
+      <w:r>
+        <w:rPr>
+          <w:b/>
+        </w:rPr>
+        <w:t xml:space="preserve">Fábio Luz Albuquerque </w:t>
+      </w:r>
+      <w:r>
+        <w:rPr>
+          <w:b/>
+        </w:rPr>
+        <w:tab/>
+      </w:r>
+      <w:r>
+        <w:rPr>
+          <w:b/>
+        </w:rPr>
+        <w:tab/>
+      </w:r>
+      <w:r>
+        <w:rPr>
+          <w:b/>
+        </w:rPr>
+        <w:tab/>
+      </w:r>
+      <w:r>
+        <w:rPr>
+          <w:b/>
+        </w:rPr>
+        <w:tab/>
+        <w:t>Nome Usual: Fábio</w:t>
+      </w:r>
+    </w:p>
+    <w:p>
+      <w:pPr>
+        <w:rPr>
+          <w:b/>
+        </w:rPr>
+      </w:pPr>
+      <w:r>
+        <w:rPr>
+          <w:b/>
+        </w:rPr>
+        <w:t xml:space="preserve">Paulo Brito Aragão </w:t>
+      </w:r>
+      <w:r>
+        <w:rPr>
+          <w:b/>
+        </w:rPr>
+        <w:t xml:space="preserve">Albuquerque </w:t>
+      </w:r>
+      <w:r>
+        <w:rPr>
+          <w:b/>
+        </w:rPr>
+        <w:tab/>
+      </w:r>
+      <w:r>
+        <w:rPr>
+          <w:b/>
+        </w:rPr>
+        <w:tab/>
+      </w:r>
+      <w:r>
+        <w:rPr>
+          <w:b/>
+        </w:rPr>
+        <w:tab/>
+        <w:t>Nome Usual: Paula</w:t>
+      </w:r>
+    </w:p>
+    <w:p>
+      <w:r>
+        <w:t>Rua Morumbi, 5921, Vale Quem Tem, Teresina-PI</w:t>
+      </w:r>
+    </w:p>
+    <w:p>
+      <w:r>
+        <w:t>FONE: (86) 9 9951-3600</w:t>
+      </w:r>
+    </w:p>
+    <w:p>
+      <w:r>
+        <w:t>PARÓQUIA: São Cristóvão</w:t>
+      </w:r>
+    </w:p>
+    <w:p/>
+    <w:p>
+      <w:pPr>
+        <w:rPr>
+          <w:b/>
+        </w:rPr>
+      </w:pPr>
+      <w:r>
+        <w:rPr>
+          <w:b/>
+        </w:rPr>
+        <w:t>Francisco das Chagas Dias</w:t>
+      </w:r>
+      <w:r>
+        <w:rPr>
+          <w:b/>
+        </w:rPr>
+        <w:tab/>
+      </w:r>
+      <w:r>
+        <w:rPr>
+          <w:b/>
+        </w:rPr>
+        <w:tab/>
+      </w:r>
+      <w:r>
+        <w:rPr>
+          <w:b/>
+        </w:rPr>
+        <w:tab/>
+      </w:r>
+      <w:r>
+        <w:rPr>
+          <w:b/>
+        </w:rPr>
+        <w:tab/>
+        <w:t>Nome Usual: Dias</w:t>
+      </w:r>
+    </w:p>
+    <w:p>
+      <w:r>
+        <w:rPr>
+          <w:b/>
+        </w:rPr>
+        <w:t>Maria do Rosário de Fátima S.</w:t>
+      </w:r>
+      <w:r>
+        <w:rPr>
+          <w:b/>
+        </w:rPr>
+        <w:tab/>
+      </w:r>
+      <w:r>
+        <w:rPr>
+          <w:b/>
+        </w:rPr>
+        <w:tab/>
+      </w:r>
+      <w:r>
+        <w:rPr>
+          <w:b/>
+        </w:rPr>
+        <w:tab/>
+        <w:t>Nome Usual: Fátima</w:t>
+      </w:r>
+    </w:p>
+    <w:p>
+      <w:r>
+        <w:t xml:space="preserve">Rua Santo </w:t>
+      </w:r>
+      <w:proofErr w:type="spellStart"/>
+      <w:r>
+        <w:t>Antonio</w:t>
+      </w:r>
+      <w:proofErr w:type="spellEnd"/>
+      <w:r>
+        <w:t xml:space="preserve">, 3661, </w:t>
+      </w:r>
+      <w:proofErr w:type="spellStart"/>
+      <w:r>
+        <w:t>Piçarreira</w:t>
+      </w:r>
+      <w:proofErr w:type="spellEnd"/>
+      <w:r>
+        <w:t xml:space="preserve"> II, Teresina-PI</w:t>
+      </w:r>
+    </w:p>
+    <w:p>
+      <w:r>
+        <w:t>FONE: (86) 9 8836-8581</w:t>
+      </w:r>
+    </w:p>
+    <w:p>
+      <w:r>
+        <w:t>PARÓQUIA: São Cristóvão</w:t>
+      </w:r>
+    </w:p>
+    <w:p/>
+    <w:p>
+      <w:pPr>
+        <w:rPr>
+          <w:b/>
+        </w:rPr>
+      </w:pPr>
+      <w:r>
+        <w:rPr>
+          <w:b/>
+        </w:rPr>
+        <w:t>Francisco C. de Assis</w:t>
+      </w:r>
+      <w:r>
+        <w:rPr>
+          <w:b/>
+        </w:rPr>
+        <w:tab/>
+      </w:r>
+      <w:r>
+        <w:rPr>
+          <w:b/>
+        </w:rPr>
+        <w:tab/>
+      </w:r>
+      <w:r>
+        <w:rPr>
+          <w:b/>
+        </w:rPr>
+        <w:tab/>
+      </w:r>
+      <w:r>
+        <w:rPr>
+          <w:b/>
+        </w:rPr>
+        <w:tab/>
+      </w:r>
+      <w:r>
+        <w:rPr>
+          <w:b/>
+        </w:rPr>
+        <w:t>Nome Usual: Assis</w:t>
+      </w:r>
+    </w:p>
+    <w:p>
+      <w:pPr>
+        <w:rPr>
+          <w:b/>
+        </w:rPr>
+      </w:pPr>
+      <w:r>
+        <w:rPr>
+          <w:b/>
+        </w:rPr>
+        <w:t>Maria Edina de Assi</w:t>
+      </w:r>
+      <w:r>
+        <w:rPr>
+          <w:b/>
+        </w:rPr>
+        <w:t>s</w:t>
+      </w:r>
+      <w:r>
+        <w:rPr>
+          <w:b/>
+        </w:rPr>
+        <w:tab/>
+      </w:r>
+      <w:r>
+        <w:rPr>
+          <w:b/>
+        </w:rPr>
+        <w:tab/>
+      </w:r>
+      <w:r>
+        <w:rPr>
+          <w:b/>
+        </w:rPr>
+        <w:tab/>
+      </w:r>
+      <w:r>
+        <w:rPr>
+          <w:b/>
+        </w:rPr>
+        <w:tab/>
+      </w:r>
+      <w:r>
+        <w:rPr>
+          <w:b/>
+        </w:rPr>
+        <w:t>Nome Usual: Edina</w:t>
+      </w:r>
+    </w:p>
+    <w:p>
+      <w:r>
+        <w:t xml:space="preserve">Rua </w:t>
+      </w:r>
+      <w:r>
+        <w:t>Corinto, 4439, Vila Bandeirante III, Teresina-PI</w:t>
+      </w:r>
+    </w:p>
+    <w:p>
+      <w:r>
+        <w:t>FONE: (86) 9 9929-4409</w:t>
+      </w:r>
+    </w:p>
+    <w:p>
+      <w:r>
+        <w:t xml:space="preserve">PARÓQUIA: Imaculado Conceição </w:t>
+      </w:r>
+    </w:p>
+    <w:p/>
+    <w:p>
+      <w:pPr>
+        <w:rPr>
+          <w:b/>
+        </w:rPr>
+      </w:pPr>
+      <w:r>
+        <w:rPr>
+          <w:b/>
+        </w:rPr>
+        <w:t>Paulo Henrique da Silva</w:t>
+      </w:r>
+      <w:r>
+        <w:rPr>
+          <w:b/>
+        </w:rPr>
+        <w:tab/>
+      </w:r>
+      <w:r>
+        <w:rPr>
+          <w:b/>
+        </w:rPr>
+        <w:tab/>
+      </w:r>
+      <w:r>
+        <w:rPr>
+          <w:b/>
+        </w:rPr>
+        <w:tab/>
+      </w:r>
+      <w:r>
+        <w:rPr>
+          <w:b/>
+        </w:rPr>
+        <w:tab/>
+        <w:t>Nome Usual: Paulo</w:t>
+      </w:r>
+    </w:p>
+    <w:p>
+      <w:r>
+        <w:rPr>
+          <w:b/>
+        </w:rPr>
+        <w:t>Francisca Sonia da Silva</w:t>
+      </w:r>
+      <w:r>
+        <w:rPr>
+          <w:b/>
+        </w:rPr>
+        <w:tab/>
+      </w:r>
+      <w:r>
+        <w:rPr>
+          <w:b/>
+        </w:rPr>
+        <w:tab/>
+      </w:r>
+      <w:r>
+        <w:rPr>
+          <w:b/>
+        </w:rPr>
+        <w:tab/>
+      </w:r>
+      <w:r>
+        <w:rPr>
+          <w:b/>
+        </w:rPr>
+        <w:tab/>
+        <w:t>Nome Usual: Sonia</w:t>
+      </w:r>
+      <w:r>
+        <w:t xml:space="preserve"> </w:t>
+      </w:r>
+    </w:p>
+    <w:p>
+      <w:r>
+        <w:t xml:space="preserve">Rua São </w:t>
+      </w:r>
+      <w:r>
+        <w:t>Raimundo</w:t>
+      </w:r>
+      <w:r>
+        <w:t xml:space="preserve">, </w:t>
+      </w:r>
+      <w:r>
+        <w:t xml:space="preserve">7410, </w:t>
+      </w:r>
+      <w:r>
+        <w:t>Verde Lar</w:t>
+      </w:r>
+      <w:r>
+        <w:t>, Teresina-PI</w:t>
+      </w:r>
+    </w:p>
+    <w:p>
+      <w:r>
+        <w:t>FONE: (86) 9 8816-0958</w:t>
+      </w:r>
+    </w:p>
+    <w:p>
+      <w:r>
+        <w:t>PARÓQUIA: Imaculada Conceição</w:t>
+      </w:r>
+    </w:p>
+    <w:p/>
+    <w:p>
+      <w:pPr>
+        <w:rPr>
+          <w:b/>
+        </w:rPr>
+      </w:pPr>
+      <w:r>
+        <w:rPr>
+          <w:b/>
+        </w:rPr>
+        <w:t>Raimundo Monteiro da Silva</w:t>
+      </w:r>
+      <w:r>
+        <w:rPr>
+          <w:b/>
+        </w:rPr>
+        <w:tab/>
+      </w:r>
+      <w:r>
+        <w:rPr>
+          <w:b/>
+        </w:rPr>
+        <w:tab/>
+      </w:r>
+      <w:r>
+        <w:rPr>
+          <w:b/>
+        </w:rPr>
+        <w:tab/>
+      </w:r>
+      <w:r>
+        <w:rPr>
+          <w:b/>
+        </w:rPr>
+        <w:t>Nome Usual: Raimundinho</w:t>
+      </w:r>
+    </w:p>
+    <w:p>
+      <w:pPr>
+        <w:rPr>
+          <w:b/>
+        </w:rPr>
+      </w:pPr>
+      <w:r>
+        <w:rPr>
+          <w:b/>
+        </w:rPr>
+        <w:t>Maria</w:t>
+      </w:r>
+      <w:r>
+        <w:rPr>
+          <w:b/>
+        </w:rPr>
+        <w:t xml:space="preserve"> das Graças Monteiro da Silva</w:t>
+      </w:r>
+      <w:r>
+        <w:rPr>
+          <w:b/>
+        </w:rPr>
+        <w:tab/>
+      </w:r>
+      <w:r>
+        <w:rPr>
+          <w:b/>
+        </w:rPr>
+        <w:tab/>
+      </w:r>
+      <w:r>
+        <w:rPr>
+          <w:b/>
+        </w:rPr>
+        <w:t>Nome Usual: Graça</w:t>
+      </w:r>
+    </w:p>
+    <w:p>
+      <w:r>
+        <w:t>Rua 20, Casa 4077, Vila Bandeirante II, Satélite, Teresina-PI</w:t>
+      </w:r>
+    </w:p>
+    <w:p>
+      <w:r>
+        <w:t>FONE: (86) 9 9438-9654</w:t>
+      </w:r>
+    </w:p>
+    <w:p>
+      <w:r>
+        <w:t>PARÓQUIA: Imaculada Conceição</w:t>
+      </w:r>
+    </w:p>
+    <w:p/>
+    <w:p>
+      <w:pPr>
+        <w:rPr>
+          <w:b/>
+        </w:rPr>
+      </w:pPr>
+      <w:r>
+        <w:rPr>
+          <w:b/>
+        </w:rPr>
+        <w:t>José Nunes da Silva</w:t>
+      </w:r>
+      <w:r>
+        <w:rPr>
+          <w:b/>
+        </w:rPr>
+        <w:tab/>
+      </w:r>
+      <w:r>
+        <w:rPr>
+          <w:b/>
+        </w:rPr>
+        <w:tab/>
+      </w:r>
+      <w:r>
+        <w:rPr>
+          <w:b/>
+        </w:rPr>
+        <w:tab/>
+      </w:r>
+      <w:r>
+        <w:rPr>
+          <w:b/>
+        </w:rPr>
+        <w:tab/>
+      </w:r>
+      <w:r>
+        <w:rPr>
+          <w:b/>
+        </w:rPr>
+        <w:tab/>
+        <w:t xml:space="preserve">Nome Usual: </w:t>
+      </w:r>
+      <w:r>
+        <w:rPr>
+          <w:b/>
+        </w:rPr>
+        <w:t>Nunes</w:t>
+      </w:r>
+    </w:p>
+    <w:p>
+      <w:pPr>
+        <w:rPr>
+          <w:b/>
+        </w:rPr>
+      </w:pPr>
+      <w:r>
+        <w:rPr>
+          <w:b/>
+        </w:rPr>
+        <w:t>Maria do Socorro F. de Carvalho</w:t>
+      </w:r>
+      <w:r>
+        <w:rPr>
+          <w:b/>
+        </w:rPr>
+        <w:tab/>
+      </w:r>
+      <w:r>
+        <w:rPr>
+          <w:b/>
+        </w:rPr>
+        <w:tab/>
+      </w:r>
+      <w:r>
+        <w:rPr>
+          <w:b/>
+        </w:rPr>
+        <w:tab/>
+        <w:t>Nome Usual: Socorro</w:t>
+      </w:r>
+    </w:p>
+    <w:p>
+      <w:r>
+        <w:t>Q. A Casa 19, Vila Maria II, Porto do Centro, Teresina-PI</w:t>
+      </w:r>
+    </w:p>
+    <w:p>
+      <w:r>
+        <w:t>FONE: (86) 3234-5602</w:t>
+      </w:r>
+    </w:p>
+    <w:p>
+      <w:r>
+        <w:t>PARÓQUIA: Imaculada Conceição</w:t>
+      </w:r>
+    </w:p>
+    <w:p/>
+    <w:p>
+      <w:pPr>
+        <w:rPr>
+          <w:b/>
+        </w:rPr>
+      </w:pPr>
+      <w:r>
+        <w:rPr>
+          <w:b/>
+        </w:rPr>
+        <w:t>José Raimundo Pereira da Silva</w:t>
+      </w:r>
+      <w:r>
+        <w:rPr>
+          <w:b/>
+        </w:rPr>
+        <w:tab/>
+      </w:r>
+      <w:r>
+        <w:rPr>
+          <w:b/>
+        </w:rPr>
+        <w:tab/>
+      </w:r>
+      <w:r>
+        <w:rPr>
+          <w:b/>
+        </w:rPr>
+        <w:tab/>
+        <w:t>Nome Usual: Zé</w:t>
+      </w:r>
+    </w:p>
+    <w:p>
+      <w:pPr>
+        <w:rPr>
+          <w:b/>
+        </w:rPr>
+      </w:pPr>
+      <w:proofErr w:type="spellStart"/>
+      <w:r>
+        <w:rPr>
+          <w:b/>
+        </w:rPr>
+        <w:t>Vaneide</w:t>
+      </w:r>
+      <w:proofErr w:type="spellEnd"/>
+      <w:r>
+        <w:rPr>
+          <w:b/>
+        </w:rPr>
+        <w:t xml:space="preserve"> Pereira de Sousa Silva</w:t>
+      </w:r>
+      <w:r>
+        <w:rPr>
+          <w:b/>
+        </w:rPr>
+        <w:tab/>
+      </w:r>
+      <w:r>
+        <w:rPr>
+          <w:b/>
+        </w:rPr>
+        <w:tab/>
+      </w:r>
+      <w:r>
+        <w:rPr>
+          <w:b/>
+        </w:rPr>
+        <w:tab/>
+        <w:t xml:space="preserve">Nome Usual: </w:t>
+      </w:r>
+      <w:proofErr w:type="spellStart"/>
+      <w:r>
+        <w:rPr>
+          <w:b/>
+        </w:rPr>
+        <w:t>Vaneide</w:t>
+      </w:r>
+      <w:proofErr w:type="spellEnd"/>
+    </w:p>
+    <w:p>
+      <w:r>
+        <w:t>Rua 21, 3922, Vila Bandeirante II, Teresina-PI</w:t>
+      </w:r>
+      <w:r>
+        <w:br/>
+        <w:t>FONE: (86) 9 8813-0080</w:t>
+      </w:r>
+    </w:p>
+    <w:p>
+      <w:r>
+        <w:t>PARÓQUIA: Imaculada Conceição</w:t>
       </w:r>
       <w:bookmarkStart w:id="0" w:name="_GoBack"/>
       <w:bookmarkEnd w:id="0"/>
